--- a/Estructura Informe de Proyecto.docx
+++ b/Estructura Informe de Proyecto.docx
@@ -1,6 +1,6 @@
 
 <file path=word/document.xml><?xml version="1.0" encoding="utf-8"?>
-<w:document xmlns:wpc="http://schemas.microsoft.com/office/word/2010/wordprocessingCanvas" xmlns:cx="http://schemas.microsoft.com/office/drawing/2014/chartex" xmlns:cx1="http://schemas.microsoft.com/office/drawing/2015/9/8/chartex" xmlns:cx2="http://schemas.microsoft.com/office/drawing/2015/10/21/chartex" xmlns:cx3="http://schemas.microsoft.com/office/drawing/2016/5/9/chartex" xmlns:cx4="http://schemas.microsoft.com/office/drawing/2016/5/10/chartex" xmlns:cx5="http://schemas.microsoft.com/office/drawing/2016/5/11/chartex" xmlns:cx6="http://schemas.microsoft.com/office/drawing/2016/5/12/chartex" xmlns:cx7="http://schemas.microsoft.com/office/drawing/2016/5/13/chartex" xmlns:cx8="http://schemas.microsoft.com/office/drawing/2016/5/14/chartex" xmlns:mc="http://schemas.openxmlformats.org/markup-compatibility/2006" xmlns:aink="http://schemas.microsoft.com/office/drawing/2016/ink" xmlns:am3d="http://schemas.microsoft.com/office/drawing/2017/model3d" xmlns:o="urn:schemas-microsoft-com:office:office" xmlns:oel="http://schemas.microsoft.com/office/2019/extlst" xmlns:r="http://schemas.openxmlformats.org/officeDocument/2006/relationships" xmlns:m="http://schemas.openxmlformats.org/officeDocument/2006/math" xmlns:v="urn:schemas-microsoft-com:vml" xmlns:wp14="http://schemas.microsoft.com/office/word/2010/wordprocessingDrawing" xmlns:wp="http://schemas.openxmlformats.org/drawingml/2006/wordprocessingDrawing" xmlns:w10="urn:schemas-microsoft-com:office:word" xmlns:w="http://schemas.openxmlformats.org/wordprocessingml/2006/main" xmlns:w14="http://schemas.microsoft.com/office/word/2010/wordml" xmlns:w15="http://schemas.microsoft.com/office/word/2012/wordml" xmlns:w16cex="http://schemas.microsoft.com/office/word/2018/wordml/cex" xmlns:w16cid="http://schemas.microsoft.com/office/word/2016/wordml/cid" xmlns:w16="http://schemas.microsoft.com/office/word/2018/wordml" xmlns:w16sdtdh="http://schemas.microsoft.com/office/word/2020/wordml/sdtdatahash" xmlns:w16se="http://schemas.microsoft.com/office/word/2015/wordml/symex" xmlns:wpg="http://schemas.microsoft.com/office/word/2010/wordprocessingGroup" xmlns:wpi="http://schemas.microsoft.com/office/word/2010/wordprocessingInk" xmlns:wne="http://schemas.microsoft.com/office/word/2006/wordml" xmlns:wps="http://schemas.microsoft.com/office/word/2010/wordprocessingShape" mc:Ignorable="w14 w15 w16se w16cid w16 w16cex w16sdtdh wp14">
+<w:document xmlns:wpc="http://schemas.microsoft.com/office/word/2010/wordprocessingCanvas" xmlns:cx="http://schemas.microsoft.com/office/drawing/2014/chartex" xmlns:cx1="http://schemas.microsoft.com/office/drawing/2015/9/8/chartex" xmlns:cx2="http://schemas.microsoft.com/office/drawing/2015/10/21/chartex" xmlns:cx3="http://schemas.microsoft.com/office/drawing/2016/5/9/chartex" xmlns:cx4="http://schemas.microsoft.com/office/drawing/2016/5/10/chartex" xmlns:cx5="http://schemas.microsoft.com/office/drawing/2016/5/11/chartex" xmlns:cx6="http://schemas.microsoft.com/office/drawing/2016/5/12/chartex" xmlns:cx7="http://schemas.microsoft.com/office/drawing/2016/5/13/chartex" xmlns:cx8="http://schemas.microsoft.com/office/drawing/2016/5/14/chartex" xmlns:mc="http://schemas.openxmlformats.org/markup-compatibility/2006" xmlns:aink="http://schemas.microsoft.com/office/drawing/2016/ink" xmlns:am3d="http://schemas.microsoft.com/office/drawing/2017/model3d" xmlns:o="urn:schemas-microsoft-com:office:office" xmlns:oel="http://schemas.microsoft.com/office/2019/extlst" xmlns:r="http://schemas.openxmlformats.org/officeDocument/2006/relationships" xmlns:m="http://schemas.openxmlformats.org/officeDocument/2006/math" xmlns:v="urn:schemas-microsoft-com:vml" xmlns:wp14="http://schemas.microsoft.com/office/word/2010/wordprocessingDrawing" xmlns:wp="http://schemas.openxmlformats.org/drawingml/2006/wordprocessingDrawing" xmlns:w10="urn:schemas-microsoft-com:office:word" xmlns:w="http://schemas.openxmlformats.org/wordprocessingml/2006/main" xmlns:w14="http://schemas.microsoft.com/office/word/2010/wordml" xmlns:w15="http://schemas.microsoft.com/office/word/2012/wordml" xmlns:w16cex="http://schemas.microsoft.com/office/word/2018/wordml/cex" xmlns:w16cid="http://schemas.microsoft.com/office/word/2016/wordml/cid" xmlns:w16="http://schemas.microsoft.com/office/word/2018/wordml" xmlns:w16du="http://schemas.microsoft.com/office/word/2023/wordml/word16du" xmlns:w16sdtdh="http://schemas.microsoft.com/office/word/2020/wordml/sdtdatahash" xmlns:w16se="http://schemas.microsoft.com/office/word/2015/wordml/symex" xmlns:wpg="http://schemas.microsoft.com/office/word/2010/wordprocessingGroup" xmlns:wpi="http://schemas.microsoft.com/office/word/2010/wordprocessingInk" xmlns:wne="http://schemas.microsoft.com/office/word/2006/wordml" xmlns:wps="http://schemas.microsoft.com/office/word/2010/wordprocessingShape" mc:Ignorable="w14 w15 w16se w16cid w16 w16cex w16sdtdh w16du wp14">
   <w:body>
     <w:p>
       <w:pPr>
@@ -87,7 +87,7 @@
                             <w:pPr>
                               <w:pStyle w:val="PARRAFO"/>
                               <w:rPr>
-                                <w:b/>
+                                <w:bCs/>
                                 <w:color w:val="404040" w:themeColor="text1" w:themeTint="BF"/>
                                 <w:lang w:eastAsia="es-CL"/>
                               </w:rPr>
@@ -98,11 +98,19 @@
                                 <w:color w:val="404040" w:themeColor="text1" w:themeTint="BF"/>
                                 <w:lang w:eastAsia="es-CL"/>
                               </w:rPr>
-                              <w:t xml:space="preserve">Asignatura: </w:t>
+                              <w:t>Asignatura:</w:t>
                             </w:r>
                             <w:r>
                               <w:rPr>
-                                <w:b/>
+                                <w:bCs/>
+                                <w:color w:val="404040" w:themeColor="text1" w:themeTint="BF"/>
+                                <w:lang w:eastAsia="es-CL"/>
+                              </w:rPr>
+                              <w:t xml:space="preserve"> </w:t>
+                            </w:r>
+                            <w:r>
+                              <w:rPr>
+                                <w:bCs/>
                                 <w:color w:val="404040" w:themeColor="text1" w:themeTint="BF"/>
                                 <w:lang w:eastAsia="es-CL"/>
                               </w:rPr>
@@ -110,7 +118,7 @@
                             </w:r>
                             <w:r>
                               <w:rPr>
-                                <w:b/>
+                                <w:bCs/>
                                 <w:color w:val="404040" w:themeColor="text1" w:themeTint="BF"/>
                                 <w:lang w:eastAsia="es-CL"/>
                               </w:rPr>
@@ -121,6 +129,7 @@
                             <w:pPr>
                               <w:pStyle w:val="PARRAFO"/>
                               <w:rPr>
+                                <w:bCs/>
                                 <w:color w:val="404040" w:themeColor="text1" w:themeTint="BF"/>
                                 <w:lang w:eastAsia="es-CL"/>
                               </w:rPr>
@@ -135,6 +144,7 @@
                             </w:r>
                             <w:r>
                               <w:rPr>
+                                <w:bCs/>
                                 <w:color w:val="404040" w:themeColor="text1" w:themeTint="BF"/>
                                 <w:lang w:eastAsia="es-CL"/>
                               </w:rPr>
@@ -142,17 +152,18 @@
                             </w:r>
                             <w:r>
                               <w:rPr>
+                                <w:bCs/>
                                 <w:color w:val="404040" w:themeColor="text1" w:themeTint="BF"/>
                                 <w:lang w:eastAsia="es-CL"/>
                               </w:rPr>
-                              <w:t>Nombre Apellido1 Apellido2</w:t>
+                              <w:t>Luis Arriagada Cerda</w:t>
                             </w:r>
                           </w:p>
                           <w:p>
                             <w:pPr>
                               <w:pStyle w:val="PARRAFO"/>
                               <w:rPr>
-                                <w:b/>
+                                <w:bCs/>
                                 <w:color w:val="404040" w:themeColor="text1" w:themeTint="BF"/>
                                 <w:lang w:eastAsia="es-CL"/>
                               </w:rPr>
@@ -165,6 +176,14 @@
                               </w:rPr>
                               <w:t>Nombre de los integrantes del grupo:</w:t>
                             </w:r>
+                            <w:r>
+                              <w:rPr>
+                                <w:bCs/>
+                                <w:color w:val="404040" w:themeColor="text1" w:themeTint="BF"/>
+                                <w:lang w:eastAsia="es-CL"/>
+                              </w:rPr>
+                              <w:t xml:space="preserve"> Edison Aguayo Ávila, Flavio Arzola Montecino, Luciano Contreras Zapata, David Quevedo Acuña, Cristóbal Viscay Ortiz</w:t>
+                            </w:r>
                           </w:p>
                           <w:p>
                             <w:pPr>
@@ -172,7 +191,6 @@
                                 <w:tab w:val="left" w:pos="355"/>
                               </w:tabs>
                               <w:spacing w:line="24" w:lineRule="atLeast"/>
-                              <w:jc w:val="center"/>
                               <w:rPr>
                                 <w:rFonts w:cs="Arial"/>
                                 <w:b/>
@@ -207,6 +225,14 @@
                               </w:rPr>
                               <w:t>:</w:t>
                             </w:r>
+                            <w:r>
+                              <w:rPr>
+                                <w:b/>
+                                <w:color w:val="404040" w:themeColor="text1" w:themeTint="BF"/>
+                                <w:lang w:eastAsia="es-CL"/>
+                              </w:rPr>
+                              <w:t xml:space="preserve"> 14/04/2024</w:t>
+                            </w:r>
                           </w:p>
                           <w:p>
                             <w:pPr>
@@ -239,14 +265,14 @@
                 <v:stroke joinstyle="miter"/>
                 <v:path gradientshapeok="t" o:connecttype="rect"/>
               </v:shapetype>
-              <v:shape id="Cuadro de texto 2" o:spid="_x0000_s1026" type="#_x0000_t202" style="position:absolute;margin-left:35.45pt;margin-top:316.9pt;width:465.65pt;height:264.75pt;z-index:251660288;visibility:visible;mso-wrap-style:square;mso-width-percent:0;mso-height-percent:0;mso-wrap-distance-left:9pt;mso-wrap-distance-top:0;mso-wrap-distance-right:9pt;mso-wrap-distance-bottom:0;mso-position-horizontal:absolute;mso-position-horizontal-relative:margin;mso-position-vertical:absolute;mso-position-vertical-relative:text;mso-width-percent:0;mso-height-percent:0;mso-width-relative:margin;mso-height-relative:margin;v-text-anchor:top" o:gfxdata="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" filled="f" stroked="f">
+              <v:shape id="Cuadro de texto 2" o:spid="_x0000_s1026" type="#_x0000_t202" style="position:absolute;margin-left:35.45pt;margin-top:316.9pt;width:465.65pt;height:264.75pt;z-index:251660288;visibility:visible;mso-wrap-style:square;mso-width-percent:0;mso-height-percent:0;mso-wrap-distance-left:9pt;mso-wrap-distance-top:0;mso-wrap-distance-right:9pt;mso-wrap-distance-bottom:0;mso-position-horizontal:absolute;mso-position-horizontal-relative:margin;mso-position-vertical:absolute;mso-position-vertical-relative:text;mso-width-percent:0;mso-height-percent:0;mso-width-relative:margin;mso-height-relative:margin;v-text-anchor:top" o:gfxdata="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" filled="f" stroked="f">
                 <v:textbox>
                   <w:txbxContent>
                     <w:p>
                       <w:pPr>
                         <w:pStyle w:val="PARRAFO"/>
                         <w:rPr>
-                          <w:b/>
+                          <w:bCs/>
                           <w:color w:val="404040" w:themeColor="text1" w:themeTint="BF"/>
                           <w:lang w:eastAsia="es-CL"/>
                         </w:rPr>
@@ -257,11 +283,19 @@
                           <w:color w:val="404040" w:themeColor="text1" w:themeTint="BF"/>
                           <w:lang w:eastAsia="es-CL"/>
                         </w:rPr>
-                        <w:t xml:space="preserve">Asignatura: </w:t>
+                        <w:t>Asignatura:</w:t>
                       </w:r>
                       <w:r>
                         <w:rPr>
-                          <w:b/>
+                          <w:bCs/>
+                          <w:color w:val="404040" w:themeColor="text1" w:themeTint="BF"/>
+                          <w:lang w:eastAsia="es-CL"/>
+                        </w:rPr>
+                        <w:t xml:space="preserve"> </w:t>
+                      </w:r>
+                      <w:r>
+                        <w:rPr>
+                          <w:bCs/>
                           <w:color w:val="404040" w:themeColor="text1" w:themeTint="BF"/>
                           <w:lang w:eastAsia="es-CL"/>
                         </w:rPr>
@@ -269,7 +303,7 @@
                       </w:r>
                       <w:r>
                         <w:rPr>
-                          <w:b/>
+                          <w:bCs/>
                           <w:color w:val="404040" w:themeColor="text1" w:themeTint="BF"/>
                           <w:lang w:eastAsia="es-CL"/>
                         </w:rPr>
@@ -280,6 +314,7 @@
                       <w:pPr>
                         <w:pStyle w:val="PARRAFO"/>
                         <w:rPr>
+                          <w:bCs/>
                           <w:color w:val="404040" w:themeColor="text1" w:themeTint="BF"/>
                           <w:lang w:eastAsia="es-CL"/>
                         </w:rPr>
@@ -294,6 +329,7 @@
                       </w:r>
                       <w:r>
                         <w:rPr>
+                          <w:bCs/>
                           <w:color w:val="404040" w:themeColor="text1" w:themeTint="BF"/>
                           <w:lang w:eastAsia="es-CL"/>
                         </w:rPr>
@@ -301,17 +337,18 @@
                       </w:r>
                       <w:r>
                         <w:rPr>
+                          <w:bCs/>
                           <w:color w:val="404040" w:themeColor="text1" w:themeTint="BF"/>
                           <w:lang w:eastAsia="es-CL"/>
                         </w:rPr>
-                        <w:t>Nombre Apellido1 Apellido2</w:t>
+                        <w:t>Luis Arriagada Cerda</w:t>
                       </w:r>
                     </w:p>
                     <w:p>
                       <w:pPr>
                         <w:pStyle w:val="PARRAFO"/>
                         <w:rPr>
-                          <w:b/>
+                          <w:bCs/>
                           <w:color w:val="404040" w:themeColor="text1" w:themeTint="BF"/>
                           <w:lang w:eastAsia="es-CL"/>
                         </w:rPr>
@@ -324,6 +361,14 @@
                         </w:rPr>
                         <w:t>Nombre de los integrantes del grupo:</w:t>
                       </w:r>
+                      <w:r>
+                        <w:rPr>
+                          <w:bCs/>
+                          <w:color w:val="404040" w:themeColor="text1" w:themeTint="BF"/>
+                          <w:lang w:eastAsia="es-CL"/>
+                        </w:rPr>
+                        <w:t xml:space="preserve"> Edison Aguayo Ávila, Flavio Arzola Montecino, Luciano Contreras Zapata, David Quevedo Acuña, Cristóbal Viscay Ortiz</w:t>
+                      </w:r>
                     </w:p>
                     <w:p>
                       <w:pPr>
@@ -331,7 +376,6 @@
                           <w:tab w:val="left" w:pos="355"/>
                         </w:tabs>
                         <w:spacing w:line="24" w:lineRule="atLeast"/>
-                        <w:jc w:val="center"/>
                         <w:rPr>
                           <w:rFonts w:cs="Arial"/>
                           <w:b/>
@@ -365,6 +409,14 @@
                           <w:lang w:eastAsia="es-CL"/>
                         </w:rPr>
                         <w:t>:</w:t>
+                      </w:r>
+                      <w:r>
+                        <w:rPr>
+                          <w:b/>
+                          <w:color w:val="404040" w:themeColor="text1" w:themeTint="BF"/>
+                          <w:lang w:eastAsia="es-CL"/>
+                        </w:rPr>
+                        <w:t xml:space="preserve"> 14/04/2024</w:t>
                       </w:r>
                     </w:p>
                     <w:p>
@@ -525,7 +577,7 @@
           </mc:Choice>
           <mc:Fallback>
             <w:pict>
-              <v:shape w14:anchorId="2D03947E" id="_x0000_s1027" type="#_x0000_t202" style="position:absolute;margin-left:33pt;margin-top:42.55pt;width:403.9pt;height:89.8pt;z-index:251659264;visibility:visible;mso-wrap-style:square;mso-width-percent:0;mso-height-percent:0;mso-wrap-distance-left:9pt;mso-wrap-distance-top:0;mso-wrap-distance-right:9pt;mso-wrap-distance-bottom:0;mso-position-horizontal:absolute;mso-position-horizontal-relative:margin;mso-position-vertical:absolute;mso-position-vertical-relative:text;mso-width-percent:0;mso-height-percent:0;mso-width-relative:margin;mso-height-relative:margin;v-text-anchor:top" o:gfxdata="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" filled="f" stroked="f">
+              <v:shape w14:anchorId="2D03947E" id="_x0000_s1027" type="#_x0000_t202" style="position:absolute;margin-left:33pt;margin-top:42.55pt;width:403.9pt;height:89.8pt;z-index:251659264;visibility:visible;mso-wrap-style:square;mso-width-percent:0;mso-height-percent:0;mso-wrap-distance-left:9pt;mso-wrap-distance-top:0;mso-wrap-distance-right:9pt;mso-wrap-distance-bottom:0;mso-position-horizontal:absolute;mso-position-horizontal-relative:margin;mso-position-vertical:absolute;mso-position-vertical-relative:text;mso-width-percent:0;mso-height-percent:0;mso-width-relative:margin;mso-height-relative:margin;v-text-anchor:top" o:gfxdata="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" filled="f" stroked="f">
                 <v:textbox>
                   <w:txbxContent>
                     <w:p>
@@ -599,7 +651,13 @@
     <w:sdt>
       <w:sdtPr>
         <w:rPr>
-          <w:lang w:val="es-ES"/>
+          <w:rFonts w:asciiTheme="minorHAnsi" w:eastAsiaTheme="minorHAnsi" w:hAnsiTheme="minorHAnsi" w:cstheme="minorBidi"/>
+          <w:b w:val="0"/>
+          <w:bCs w:val="0"/>
+          <w:color w:val="auto"/>
+          <w:sz w:val="22"/>
+          <w:szCs w:val="22"/>
+          <w:lang w:val="es-ES" w:eastAsia="en-US"/>
         </w:rPr>
         <w:id w:val="1152408835"/>
         <w:docPartObj>
@@ -609,12 +667,9 @@
       </w:sdtPr>
       <w:sdtEndPr>
         <w:rPr>
-          <w:rFonts w:asciiTheme="minorHAnsi" w:eastAsiaTheme="minorHAnsi" w:hAnsiTheme="minorHAnsi" w:cstheme="minorBidi"/>
           <w:noProof/>
           <w:color w:val="7F7F7F" w:themeColor="text1" w:themeTint="80"/>
-          <w:sz w:val="22"/>
-          <w:szCs w:val="22"/>
-          <w:lang w:val="es-CL" w:eastAsia="en-US"/>
+          <w:lang w:val="es-CL"/>
         </w:rPr>
       </w:sdtEndPr>
       <w:sdtContent>
@@ -3160,8 +3215,8 @@
           </mc:Choice>
           <mc:Fallback>
             <w:pict>
-              <v:group w14:anchorId="2D039480" id="Grupo 4" o:spid="_x0000_s1028" style="position:absolute;left:0;text-align:left;margin-left:73.8pt;margin-top:12.55pt;width:351.25pt;height:46.45pt;z-index:251662336;mso-position-horizontal-relative:margin" coordsize="44611,5899" o:gfxdata="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">
-                <v:roundrect id="Rectángulo redondeado 4" o:spid="_x0000_s1029" style="position:absolute;left:4766;top:721;width:39845;height:4457;visibility:visible;mso-wrap-style:square;v-text-anchor:middle" arcsize="5543f" o:gfxdata="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" fillcolor="#f2f2f2 [3052]" stroked="f" strokeweight="1.5pt">
+              <v:group w14:anchorId="2D039480" id="Grupo 4" o:spid="_x0000_s1028" style="position:absolute;left:0;text-align:left;margin-left:73.8pt;margin-top:12.55pt;width:351.25pt;height:46.45pt;z-index:251662336;mso-position-horizontal-relative:margin" coordsize="44611,5899" o:gfxdata="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">
+                <v:roundrect id="Rectángulo redondeado 4" o:spid="_x0000_s1029" style="position:absolute;left:4766;top:721;width:39845;height:4457;visibility:visible;mso-wrap-style:square;v-text-anchor:middle" arcsize="5543f" o:gfxdata="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" fillcolor="#f2f2f2 [3052]" stroked="f" strokeweight="1.5pt">
                   <v:stroke joinstyle="miter"/>
                   <v:textbox>
                     <w:txbxContent>
@@ -3209,7 +3264,7 @@
                   <v:path o:extrusionok="f" gradientshapeok="t" o:connecttype="rect"/>
                   <o:lock v:ext="edit" aspectratio="t"/>
                 </v:shapetype>
-                <v:shape id="Picture 4" o:spid="_x0000_s1030" type="#_x0000_t75" alt="http://colabora.inacap.cl/sitios/corp/VRIP/IV/DDI/Documentos%20compartidos/DISE%C3%91O%20GR%C3%81FICO/ICONOS/Dato.png" style="position:absolute;width:5899;height:5899;visibility:visible;mso-wrap-style:square" o:gfxdata="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">
+                <v:shape id="Picture 4" o:spid="_x0000_s1030" type="#_x0000_t75" alt="http://colabora.inacap.cl/sitios/corp/VRIP/IV/DDI/Documentos%20compartidos/DISE%C3%91O%20GR%C3%81FICO/ICONOS/Dato.png" style="position:absolute;width:5899;height:5899;visibility:visible;mso-wrap-style:square" o:gfxdata="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">
                   <v:imagedata r:id="rId12" o:title="Dato" grayscale="t" bilevel="t"/>
                 </v:shape>
                 <w10:wrap anchorx="margin"/>
@@ -3459,7 +3514,7 @@
 </file>
 
 <file path=word/endnotes.xml><?xml version="1.0" encoding="utf-8"?>
-<w:endnotes xmlns:wpc="http://schemas.microsoft.com/office/word/2010/wordprocessingCanvas" xmlns:cx="http://schemas.microsoft.com/office/drawing/2014/chartex" xmlns:cx1="http://schemas.microsoft.com/office/drawing/2015/9/8/chartex" xmlns:cx2="http://schemas.microsoft.com/office/drawing/2015/10/21/chartex" xmlns:cx3="http://schemas.microsoft.com/office/drawing/2016/5/9/chartex" xmlns:cx4="http://schemas.microsoft.com/office/drawing/2016/5/10/chartex" xmlns:cx5="http://schemas.microsoft.com/office/drawing/2016/5/11/chartex" xmlns:cx6="http://schemas.microsoft.com/office/drawing/2016/5/12/chartex" xmlns:cx7="http://schemas.microsoft.com/office/drawing/2016/5/13/chartex" xmlns:cx8="http://schemas.microsoft.com/office/drawing/2016/5/14/chartex" xmlns:mc="http://schemas.openxmlformats.org/markup-compatibility/2006" xmlns:aink="http://schemas.microsoft.com/office/drawing/2016/ink" xmlns:am3d="http://schemas.microsoft.com/office/drawing/2017/model3d" xmlns:o="urn:schemas-microsoft-com:office:office" xmlns:oel="http://schemas.microsoft.com/office/2019/extlst" xmlns:r="http://schemas.openxmlformats.org/officeDocument/2006/relationships" xmlns:m="http://schemas.openxmlformats.org/officeDocument/2006/math" xmlns:v="urn:schemas-microsoft-com:vml" xmlns:wp14="http://schemas.microsoft.com/office/word/2010/wordprocessingDrawing" xmlns:wp="http://schemas.openxmlformats.org/drawingml/2006/wordprocessingDrawing" xmlns:w10="urn:schemas-microsoft-com:office:word" xmlns:w="http://schemas.openxmlformats.org/wordprocessingml/2006/main" xmlns:w14="http://schemas.microsoft.com/office/word/2010/wordml" xmlns:w15="http://schemas.microsoft.com/office/word/2012/wordml" xmlns:w16cex="http://schemas.microsoft.com/office/word/2018/wordml/cex" xmlns:w16cid="http://schemas.microsoft.com/office/word/2016/wordml/cid" xmlns:w16="http://schemas.microsoft.com/office/word/2018/wordml" xmlns:w16sdtdh="http://schemas.microsoft.com/office/word/2020/wordml/sdtdatahash" xmlns:w16se="http://schemas.microsoft.com/office/word/2015/wordml/symex" xmlns:wpg="http://schemas.microsoft.com/office/word/2010/wordprocessingGroup" xmlns:wpi="http://schemas.microsoft.com/office/word/2010/wordprocessingInk" xmlns:wne="http://schemas.microsoft.com/office/word/2006/wordml" xmlns:wps="http://schemas.microsoft.com/office/word/2010/wordprocessingShape" mc:Ignorable="w14 w15 w16se w16cid w16 w16cex w16sdtdh wp14">
+<w:endnotes xmlns:wpc="http://schemas.microsoft.com/office/word/2010/wordprocessingCanvas" xmlns:cx="http://schemas.microsoft.com/office/drawing/2014/chartex" xmlns:cx1="http://schemas.microsoft.com/office/drawing/2015/9/8/chartex" xmlns:cx2="http://schemas.microsoft.com/office/drawing/2015/10/21/chartex" xmlns:cx3="http://schemas.microsoft.com/office/drawing/2016/5/9/chartex" xmlns:cx4="http://schemas.microsoft.com/office/drawing/2016/5/10/chartex" xmlns:cx5="http://schemas.microsoft.com/office/drawing/2016/5/11/chartex" xmlns:cx6="http://schemas.microsoft.com/office/drawing/2016/5/12/chartex" xmlns:cx7="http://schemas.microsoft.com/office/drawing/2016/5/13/chartex" xmlns:cx8="http://schemas.microsoft.com/office/drawing/2016/5/14/chartex" xmlns:mc="http://schemas.openxmlformats.org/markup-compatibility/2006" xmlns:aink="http://schemas.microsoft.com/office/drawing/2016/ink" xmlns:am3d="http://schemas.microsoft.com/office/drawing/2017/model3d" xmlns:o="urn:schemas-microsoft-com:office:office" xmlns:oel="http://schemas.microsoft.com/office/2019/extlst" xmlns:r="http://schemas.openxmlformats.org/officeDocument/2006/relationships" xmlns:m="http://schemas.openxmlformats.org/officeDocument/2006/math" xmlns:v="urn:schemas-microsoft-com:vml" xmlns:wp14="http://schemas.microsoft.com/office/word/2010/wordprocessingDrawing" xmlns:wp="http://schemas.openxmlformats.org/drawingml/2006/wordprocessingDrawing" xmlns:w10="urn:schemas-microsoft-com:office:word" xmlns:w="http://schemas.openxmlformats.org/wordprocessingml/2006/main" xmlns:w14="http://schemas.microsoft.com/office/word/2010/wordml" xmlns:w15="http://schemas.microsoft.com/office/word/2012/wordml" xmlns:w16cex="http://schemas.microsoft.com/office/word/2018/wordml/cex" xmlns:w16cid="http://schemas.microsoft.com/office/word/2016/wordml/cid" xmlns:w16="http://schemas.microsoft.com/office/word/2018/wordml" xmlns:w16du="http://schemas.microsoft.com/office/word/2023/wordml/word16du" xmlns:w16sdtdh="http://schemas.microsoft.com/office/word/2020/wordml/sdtdatahash" xmlns:w16se="http://schemas.microsoft.com/office/word/2015/wordml/symex" xmlns:wpg="http://schemas.microsoft.com/office/word/2010/wordprocessingGroup" xmlns:wpi="http://schemas.microsoft.com/office/word/2010/wordprocessingInk" xmlns:wne="http://schemas.microsoft.com/office/word/2006/wordml" xmlns:wps="http://schemas.microsoft.com/office/word/2010/wordprocessingShape" mc:Ignorable="w14 w15 w16se w16cid w16 w16cex w16sdtdh w16du wp14">
   <w:endnote w:type="separator" w:id="-1">
     <w:p>
       <w:pPr>
@@ -3484,7 +3539,7 @@
 </file>
 
 <file path=word/footer1.xml><?xml version="1.0" encoding="utf-8"?>
-<w:ftr xmlns:wpc="http://schemas.microsoft.com/office/word/2010/wordprocessingCanvas" xmlns:cx="http://schemas.microsoft.com/office/drawing/2014/chartex" xmlns:cx1="http://schemas.microsoft.com/office/drawing/2015/9/8/chartex" xmlns:cx2="http://schemas.microsoft.com/office/drawing/2015/10/21/chartex" xmlns:cx3="http://schemas.microsoft.com/office/drawing/2016/5/9/chartex" xmlns:cx4="http://schemas.microsoft.com/office/drawing/2016/5/10/chartex" xmlns:cx5="http://schemas.microsoft.com/office/drawing/2016/5/11/chartex" xmlns:cx6="http://schemas.microsoft.com/office/drawing/2016/5/12/chartex" xmlns:cx7="http://schemas.microsoft.com/office/drawing/2016/5/13/chartex" xmlns:cx8="http://schemas.microsoft.com/office/drawing/2016/5/14/chartex" xmlns:mc="http://schemas.openxmlformats.org/markup-compatibility/2006" xmlns:aink="http://schemas.microsoft.com/office/drawing/2016/ink" xmlns:am3d="http://schemas.microsoft.com/office/drawing/2017/model3d" xmlns:o="urn:schemas-microsoft-com:office:office" xmlns:oel="http://schemas.microsoft.com/office/2019/extlst" xmlns:r="http://schemas.openxmlformats.org/officeDocument/2006/relationships" xmlns:m="http://schemas.openxmlformats.org/officeDocument/2006/math" xmlns:v="urn:schemas-microsoft-com:vml" xmlns:wp14="http://schemas.microsoft.com/office/word/2010/wordprocessingDrawing" xmlns:wp="http://schemas.openxmlformats.org/drawingml/2006/wordprocessingDrawing" xmlns:w10="urn:schemas-microsoft-com:office:word" xmlns:w="http://schemas.openxmlformats.org/wordprocessingml/2006/main" xmlns:w14="http://schemas.microsoft.com/office/word/2010/wordml" xmlns:w15="http://schemas.microsoft.com/office/word/2012/wordml" xmlns:w16cex="http://schemas.microsoft.com/office/word/2018/wordml/cex" xmlns:w16cid="http://schemas.microsoft.com/office/word/2016/wordml/cid" xmlns:w16="http://schemas.microsoft.com/office/word/2018/wordml" xmlns:w16sdtdh="http://schemas.microsoft.com/office/word/2020/wordml/sdtdatahash" xmlns:w16se="http://schemas.microsoft.com/office/word/2015/wordml/symex" xmlns:wpg="http://schemas.microsoft.com/office/word/2010/wordprocessingGroup" xmlns:wpi="http://schemas.microsoft.com/office/word/2010/wordprocessingInk" xmlns:wne="http://schemas.microsoft.com/office/word/2006/wordml" xmlns:wps="http://schemas.microsoft.com/office/word/2010/wordprocessingShape" mc:Ignorable="w14 w15 w16se w16cid w16 w16cex w16sdtdh wp14">
+<w:ftr xmlns:wpc="http://schemas.microsoft.com/office/word/2010/wordprocessingCanvas" xmlns:cx="http://schemas.microsoft.com/office/drawing/2014/chartex" xmlns:cx1="http://schemas.microsoft.com/office/drawing/2015/9/8/chartex" xmlns:cx2="http://schemas.microsoft.com/office/drawing/2015/10/21/chartex" xmlns:cx3="http://schemas.microsoft.com/office/drawing/2016/5/9/chartex" xmlns:cx4="http://schemas.microsoft.com/office/drawing/2016/5/10/chartex" xmlns:cx5="http://schemas.microsoft.com/office/drawing/2016/5/11/chartex" xmlns:cx6="http://schemas.microsoft.com/office/drawing/2016/5/12/chartex" xmlns:cx7="http://schemas.microsoft.com/office/drawing/2016/5/13/chartex" xmlns:cx8="http://schemas.microsoft.com/office/drawing/2016/5/14/chartex" xmlns:mc="http://schemas.openxmlformats.org/markup-compatibility/2006" xmlns:aink="http://schemas.microsoft.com/office/drawing/2016/ink" xmlns:am3d="http://schemas.microsoft.com/office/drawing/2017/model3d" xmlns:o="urn:schemas-microsoft-com:office:office" xmlns:oel="http://schemas.microsoft.com/office/2019/extlst" xmlns:r="http://schemas.openxmlformats.org/officeDocument/2006/relationships" xmlns:m="http://schemas.openxmlformats.org/officeDocument/2006/math" xmlns:v="urn:schemas-microsoft-com:vml" xmlns:wp14="http://schemas.microsoft.com/office/word/2010/wordprocessingDrawing" xmlns:wp="http://schemas.openxmlformats.org/drawingml/2006/wordprocessingDrawing" xmlns:w10="urn:schemas-microsoft-com:office:word" xmlns:w="http://schemas.openxmlformats.org/wordprocessingml/2006/main" xmlns:w14="http://schemas.microsoft.com/office/word/2010/wordml" xmlns:w15="http://schemas.microsoft.com/office/word/2012/wordml" xmlns:w16cex="http://schemas.microsoft.com/office/word/2018/wordml/cex" xmlns:w16cid="http://schemas.microsoft.com/office/word/2016/wordml/cid" xmlns:w16="http://schemas.microsoft.com/office/word/2018/wordml" xmlns:w16du="http://schemas.microsoft.com/office/word/2023/wordml/word16du" xmlns:w16sdtdh="http://schemas.microsoft.com/office/word/2020/wordml/sdtdatahash" xmlns:w16se="http://schemas.microsoft.com/office/word/2015/wordml/symex" xmlns:wpg="http://schemas.microsoft.com/office/word/2010/wordprocessingGroup" xmlns:wpi="http://schemas.microsoft.com/office/word/2010/wordprocessingInk" xmlns:wne="http://schemas.microsoft.com/office/word/2006/wordml" xmlns:wps="http://schemas.microsoft.com/office/word/2010/wordprocessingShape" mc:Ignorable="w14 w15 w16se w16cid w16 w16cex w16sdtdh w16du wp14">
   <w:p>
     <w:pPr>
       <w:pStyle w:val="Piedepgina"/>
@@ -3620,7 +3675,7 @@
 </file>
 
 <file path=word/footer2.xml><?xml version="1.0" encoding="utf-8"?>
-<w:ftr xmlns:wpc="http://schemas.microsoft.com/office/word/2010/wordprocessingCanvas" xmlns:cx="http://schemas.microsoft.com/office/drawing/2014/chartex" xmlns:cx1="http://schemas.microsoft.com/office/drawing/2015/9/8/chartex" xmlns:cx2="http://schemas.microsoft.com/office/drawing/2015/10/21/chartex" xmlns:cx3="http://schemas.microsoft.com/office/drawing/2016/5/9/chartex" xmlns:cx4="http://schemas.microsoft.com/office/drawing/2016/5/10/chartex" xmlns:cx5="http://schemas.microsoft.com/office/drawing/2016/5/11/chartex" xmlns:cx6="http://schemas.microsoft.com/office/drawing/2016/5/12/chartex" xmlns:cx7="http://schemas.microsoft.com/office/drawing/2016/5/13/chartex" xmlns:cx8="http://schemas.microsoft.com/office/drawing/2016/5/14/chartex" xmlns:mc="http://schemas.openxmlformats.org/markup-compatibility/2006" xmlns:aink="http://schemas.microsoft.com/office/drawing/2016/ink" xmlns:am3d="http://schemas.microsoft.com/office/drawing/2017/model3d" xmlns:o="urn:schemas-microsoft-com:office:office" xmlns:oel="http://schemas.microsoft.com/office/2019/extlst" xmlns:r="http://schemas.openxmlformats.org/officeDocument/2006/relationships" xmlns:m="http://schemas.openxmlformats.org/officeDocument/2006/math" xmlns:v="urn:schemas-microsoft-com:vml" xmlns:wp14="http://schemas.microsoft.com/office/word/2010/wordprocessingDrawing" xmlns:wp="http://schemas.openxmlformats.org/drawingml/2006/wordprocessingDrawing" xmlns:w10="urn:schemas-microsoft-com:office:word" xmlns:w="http://schemas.openxmlformats.org/wordprocessingml/2006/main" xmlns:w14="http://schemas.microsoft.com/office/word/2010/wordml" xmlns:w15="http://schemas.microsoft.com/office/word/2012/wordml" xmlns:w16cex="http://schemas.microsoft.com/office/word/2018/wordml/cex" xmlns:w16cid="http://schemas.microsoft.com/office/word/2016/wordml/cid" xmlns:w16="http://schemas.microsoft.com/office/word/2018/wordml" xmlns:w16sdtdh="http://schemas.microsoft.com/office/word/2020/wordml/sdtdatahash" xmlns:w16se="http://schemas.microsoft.com/office/word/2015/wordml/symex" xmlns:wpg="http://schemas.microsoft.com/office/word/2010/wordprocessingGroup" xmlns:wpi="http://schemas.microsoft.com/office/word/2010/wordprocessingInk" xmlns:wne="http://schemas.microsoft.com/office/word/2006/wordml" xmlns:wps="http://schemas.microsoft.com/office/word/2010/wordprocessingShape" mc:Ignorable="w14 w15 w16se w16cid w16 w16cex w16sdtdh wp14">
+<w:ftr xmlns:wpc="http://schemas.microsoft.com/office/word/2010/wordprocessingCanvas" xmlns:cx="http://schemas.microsoft.com/office/drawing/2014/chartex" xmlns:cx1="http://schemas.microsoft.com/office/drawing/2015/9/8/chartex" xmlns:cx2="http://schemas.microsoft.com/office/drawing/2015/10/21/chartex" xmlns:cx3="http://schemas.microsoft.com/office/drawing/2016/5/9/chartex" xmlns:cx4="http://schemas.microsoft.com/office/drawing/2016/5/10/chartex" xmlns:cx5="http://schemas.microsoft.com/office/drawing/2016/5/11/chartex" xmlns:cx6="http://schemas.microsoft.com/office/drawing/2016/5/12/chartex" xmlns:cx7="http://schemas.microsoft.com/office/drawing/2016/5/13/chartex" xmlns:cx8="http://schemas.microsoft.com/office/drawing/2016/5/14/chartex" xmlns:mc="http://schemas.openxmlformats.org/markup-compatibility/2006" xmlns:aink="http://schemas.microsoft.com/office/drawing/2016/ink" xmlns:am3d="http://schemas.microsoft.com/office/drawing/2017/model3d" xmlns:o="urn:schemas-microsoft-com:office:office" xmlns:oel="http://schemas.microsoft.com/office/2019/extlst" xmlns:r="http://schemas.openxmlformats.org/officeDocument/2006/relationships" xmlns:m="http://schemas.openxmlformats.org/officeDocument/2006/math" xmlns:v="urn:schemas-microsoft-com:vml" xmlns:wp14="http://schemas.microsoft.com/office/word/2010/wordprocessingDrawing" xmlns:wp="http://schemas.openxmlformats.org/drawingml/2006/wordprocessingDrawing" xmlns:w10="urn:schemas-microsoft-com:office:word" xmlns:w="http://schemas.openxmlformats.org/wordprocessingml/2006/main" xmlns:w14="http://schemas.microsoft.com/office/word/2010/wordml" xmlns:w15="http://schemas.microsoft.com/office/word/2012/wordml" xmlns:w16cex="http://schemas.microsoft.com/office/word/2018/wordml/cex" xmlns:w16cid="http://schemas.microsoft.com/office/word/2016/wordml/cid" xmlns:w16="http://schemas.microsoft.com/office/word/2018/wordml" xmlns:w16du="http://schemas.microsoft.com/office/word/2023/wordml/word16du" xmlns:w16sdtdh="http://schemas.microsoft.com/office/word/2020/wordml/sdtdatahash" xmlns:w16se="http://schemas.microsoft.com/office/word/2015/wordml/symex" xmlns:wpg="http://schemas.microsoft.com/office/word/2010/wordprocessingGroup" xmlns:wpi="http://schemas.microsoft.com/office/word/2010/wordprocessingInk" xmlns:wne="http://schemas.microsoft.com/office/word/2006/wordml" xmlns:wps="http://schemas.microsoft.com/office/word/2010/wordprocessingShape" mc:Ignorable="w14 w15 w16se w16cid w16 w16cex w16sdtdh w16du wp14">
   <w:p>
     <w:pPr>
       <w:pStyle w:val="Piedepgina"/>
@@ -3695,7 +3750,7 @@
 </file>
 
 <file path=word/footnotes.xml><?xml version="1.0" encoding="utf-8"?>
-<w:footnotes xmlns:wpc="http://schemas.microsoft.com/office/word/2010/wordprocessingCanvas" xmlns:cx="http://schemas.microsoft.com/office/drawing/2014/chartex" xmlns:cx1="http://schemas.microsoft.com/office/drawing/2015/9/8/chartex" xmlns:cx2="http://schemas.microsoft.com/office/drawing/2015/10/21/chartex" xmlns:cx3="http://schemas.microsoft.com/office/drawing/2016/5/9/chartex" xmlns:cx4="http://schemas.microsoft.com/office/drawing/2016/5/10/chartex" xmlns:cx5="http://schemas.microsoft.com/office/drawing/2016/5/11/chartex" xmlns:cx6="http://schemas.microsoft.com/office/drawing/2016/5/12/chartex" xmlns:cx7="http://schemas.microsoft.com/office/drawing/2016/5/13/chartex" xmlns:cx8="http://schemas.microsoft.com/office/drawing/2016/5/14/chartex" xmlns:mc="http://schemas.openxmlformats.org/markup-compatibility/2006" xmlns:aink="http://schemas.microsoft.com/office/drawing/2016/ink" xmlns:am3d="http://schemas.microsoft.com/office/drawing/2017/model3d" xmlns:o="urn:schemas-microsoft-com:office:office" xmlns:oel="http://schemas.microsoft.com/office/2019/extlst" xmlns:r="http://schemas.openxmlformats.org/officeDocument/2006/relationships" xmlns:m="http://schemas.openxmlformats.org/officeDocument/2006/math" xmlns:v="urn:schemas-microsoft-com:vml" xmlns:wp14="http://schemas.microsoft.com/office/word/2010/wordprocessingDrawing" xmlns:wp="http://schemas.openxmlformats.org/drawingml/2006/wordprocessingDrawing" xmlns:w10="urn:schemas-microsoft-com:office:word" xmlns:w="http://schemas.openxmlformats.org/wordprocessingml/2006/main" xmlns:w14="http://schemas.microsoft.com/office/word/2010/wordml" xmlns:w15="http://schemas.microsoft.com/office/word/2012/wordml" xmlns:w16cex="http://schemas.microsoft.com/office/word/2018/wordml/cex" xmlns:w16cid="http://schemas.microsoft.com/office/word/2016/wordml/cid" xmlns:w16="http://schemas.microsoft.com/office/word/2018/wordml" xmlns:w16sdtdh="http://schemas.microsoft.com/office/word/2020/wordml/sdtdatahash" xmlns:w16se="http://schemas.microsoft.com/office/word/2015/wordml/symex" xmlns:wpg="http://schemas.microsoft.com/office/word/2010/wordprocessingGroup" xmlns:wpi="http://schemas.microsoft.com/office/word/2010/wordprocessingInk" xmlns:wne="http://schemas.microsoft.com/office/word/2006/wordml" xmlns:wps="http://schemas.microsoft.com/office/word/2010/wordprocessingShape" mc:Ignorable="w14 w15 w16se w16cid w16 w16cex w16sdtdh wp14">
+<w:footnotes xmlns:wpc="http://schemas.microsoft.com/office/word/2010/wordprocessingCanvas" xmlns:cx="http://schemas.microsoft.com/office/drawing/2014/chartex" xmlns:cx1="http://schemas.microsoft.com/office/drawing/2015/9/8/chartex" xmlns:cx2="http://schemas.microsoft.com/office/drawing/2015/10/21/chartex" xmlns:cx3="http://schemas.microsoft.com/office/drawing/2016/5/9/chartex" xmlns:cx4="http://schemas.microsoft.com/office/drawing/2016/5/10/chartex" xmlns:cx5="http://schemas.microsoft.com/office/drawing/2016/5/11/chartex" xmlns:cx6="http://schemas.microsoft.com/office/drawing/2016/5/12/chartex" xmlns:cx7="http://schemas.microsoft.com/office/drawing/2016/5/13/chartex" xmlns:cx8="http://schemas.microsoft.com/office/drawing/2016/5/14/chartex" xmlns:mc="http://schemas.openxmlformats.org/markup-compatibility/2006" xmlns:aink="http://schemas.microsoft.com/office/drawing/2016/ink" xmlns:am3d="http://schemas.microsoft.com/office/drawing/2017/model3d" xmlns:o="urn:schemas-microsoft-com:office:office" xmlns:oel="http://schemas.microsoft.com/office/2019/extlst" xmlns:r="http://schemas.openxmlformats.org/officeDocument/2006/relationships" xmlns:m="http://schemas.openxmlformats.org/officeDocument/2006/math" xmlns:v="urn:schemas-microsoft-com:vml" xmlns:wp14="http://schemas.microsoft.com/office/word/2010/wordprocessingDrawing" xmlns:wp="http://schemas.openxmlformats.org/drawingml/2006/wordprocessingDrawing" xmlns:w10="urn:schemas-microsoft-com:office:word" xmlns:w="http://schemas.openxmlformats.org/wordprocessingml/2006/main" xmlns:w14="http://schemas.microsoft.com/office/word/2010/wordml" xmlns:w15="http://schemas.microsoft.com/office/word/2012/wordml" xmlns:w16cex="http://schemas.microsoft.com/office/word/2018/wordml/cex" xmlns:w16cid="http://schemas.microsoft.com/office/word/2016/wordml/cid" xmlns:w16="http://schemas.microsoft.com/office/word/2018/wordml" xmlns:w16du="http://schemas.microsoft.com/office/word/2023/wordml/word16du" xmlns:w16sdtdh="http://schemas.microsoft.com/office/word/2020/wordml/sdtdatahash" xmlns:w16se="http://schemas.microsoft.com/office/word/2015/wordml/symex" xmlns:wpg="http://schemas.microsoft.com/office/word/2010/wordprocessingGroup" xmlns:wpi="http://schemas.microsoft.com/office/word/2010/wordprocessingInk" xmlns:wne="http://schemas.microsoft.com/office/word/2006/wordml" xmlns:wps="http://schemas.microsoft.com/office/word/2010/wordprocessingShape" mc:Ignorable="w14 w15 w16se w16cid w16 w16cex w16sdtdh w16du wp14">
   <w:footnote w:type="separator" w:id="-1">
     <w:p>
       <w:pPr>
@@ -3720,7 +3775,7 @@
 </file>
 
 <file path=word/header1.xml><?xml version="1.0" encoding="utf-8"?>
-<w:hdr xmlns:wpc="http://schemas.microsoft.com/office/word/2010/wordprocessingCanvas" xmlns:cx="http://schemas.microsoft.com/office/drawing/2014/chartex" xmlns:cx1="http://schemas.microsoft.com/office/drawing/2015/9/8/chartex" xmlns:cx2="http://schemas.microsoft.com/office/drawing/2015/10/21/chartex" xmlns:cx3="http://schemas.microsoft.com/office/drawing/2016/5/9/chartex" xmlns:cx4="http://schemas.microsoft.com/office/drawing/2016/5/10/chartex" xmlns:cx5="http://schemas.microsoft.com/office/drawing/2016/5/11/chartex" xmlns:cx6="http://schemas.microsoft.com/office/drawing/2016/5/12/chartex" xmlns:cx7="http://schemas.microsoft.com/office/drawing/2016/5/13/chartex" xmlns:cx8="http://schemas.microsoft.com/office/drawing/2016/5/14/chartex" xmlns:mc="http://schemas.openxmlformats.org/markup-compatibility/2006" xmlns:aink="http://schemas.microsoft.com/office/drawing/2016/ink" xmlns:am3d="http://schemas.microsoft.com/office/drawing/2017/model3d" xmlns:o="urn:schemas-microsoft-com:office:office" xmlns:oel="http://schemas.microsoft.com/office/2019/extlst" xmlns:r="http://schemas.openxmlformats.org/officeDocument/2006/relationships" xmlns:m="http://schemas.openxmlformats.org/officeDocument/2006/math" xmlns:v="urn:schemas-microsoft-com:vml" xmlns:wp14="http://schemas.microsoft.com/office/word/2010/wordprocessingDrawing" xmlns:wp="http://schemas.openxmlformats.org/drawingml/2006/wordprocessingDrawing" xmlns:w10="urn:schemas-microsoft-com:office:word" xmlns:w="http://schemas.openxmlformats.org/wordprocessingml/2006/main" xmlns:w14="http://schemas.microsoft.com/office/word/2010/wordml" xmlns:w15="http://schemas.microsoft.com/office/word/2012/wordml" xmlns:w16cex="http://schemas.microsoft.com/office/word/2018/wordml/cex" xmlns:w16cid="http://schemas.microsoft.com/office/word/2016/wordml/cid" xmlns:w16="http://schemas.microsoft.com/office/word/2018/wordml" xmlns:w16sdtdh="http://schemas.microsoft.com/office/word/2020/wordml/sdtdatahash" xmlns:w16se="http://schemas.microsoft.com/office/word/2015/wordml/symex" xmlns:wpg="http://schemas.microsoft.com/office/word/2010/wordprocessingGroup" xmlns:wpi="http://schemas.microsoft.com/office/word/2010/wordprocessingInk" xmlns:wne="http://schemas.microsoft.com/office/word/2006/wordml" xmlns:wps="http://schemas.microsoft.com/office/word/2010/wordprocessingShape" mc:Ignorable="w14 w15 w16se w16cid w16 w16cex w16sdtdh wp14">
+<w:hdr xmlns:wpc="http://schemas.microsoft.com/office/word/2010/wordprocessingCanvas" xmlns:cx="http://schemas.microsoft.com/office/drawing/2014/chartex" xmlns:cx1="http://schemas.microsoft.com/office/drawing/2015/9/8/chartex" xmlns:cx2="http://schemas.microsoft.com/office/drawing/2015/10/21/chartex" xmlns:cx3="http://schemas.microsoft.com/office/drawing/2016/5/9/chartex" xmlns:cx4="http://schemas.microsoft.com/office/drawing/2016/5/10/chartex" xmlns:cx5="http://schemas.microsoft.com/office/drawing/2016/5/11/chartex" xmlns:cx6="http://schemas.microsoft.com/office/drawing/2016/5/12/chartex" xmlns:cx7="http://schemas.microsoft.com/office/drawing/2016/5/13/chartex" xmlns:cx8="http://schemas.microsoft.com/office/drawing/2016/5/14/chartex" xmlns:mc="http://schemas.openxmlformats.org/markup-compatibility/2006" xmlns:aink="http://schemas.microsoft.com/office/drawing/2016/ink" xmlns:am3d="http://schemas.microsoft.com/office/drawing/2017/model3d" xmlns:o="urn:schemas-microsoft-com:office:office" xmlns:oel="http://schemas.microsoft.com/office/2019/extlst" xmlns:r="http://schemas.openxmlformats.org/officeDocument/2006/relationships" xmlns:m="http://schemas.openxmlformats.org/officeDocument/2006/math" xmlns:v="urn:schemas-microsoft-com:vml" xmlns:wp14="http://schemas.microsoft.com/office/word/2010/wordprocessingDrawing" xmlns:wp="http://schemas.openxmlformats.org/drawingml/2006/wordprocessingDrawing" xmlns:w10="urn:schemas-microsoft-com:office:word" xmlns:w="http://schemas.openxmlformats.org/wordprocessingml/2006/main" xmlns:w14="http://schemas.microsoft.com/office/word/2010/wordml" xmlns:w15="http://schemas.microsoft.com/office/word/2012/wordml" xmlns:w16cex="http://schemas.microsoft.com/office/word/2018/wordml/cex" xmlns:w16cid="http://schemas.microsoft.com/office/word/2016/wordml/cid" xmlns:w16="http://schemas.microsoft.com/office/word/2018/wordml" xmlns:w16du="http://schemas.microsoft.com/office/word/2023/wordml/word16du" xmlns:w16sdtdh="http://schemas.microsoft.com/office/word/2020/wordml/sdtdatahash" xmlns:w16se="http://schemas.microsoft.com/office/word/2015/wordml/symex" xmlns:wpg="http://schemas.microsoft.com/office/word/2010/wordprocessingGroup" xmlns:wpi="http://schemas.microsoft.com/office/word/2010/wordprocessingInk" xmlns:wne="http://schemas.microsoft.com/office/word/2006/wordml" xmlns:wps="http://schemas.microsoft.com/office/word/2010/wordprocessingShape" mc:Ignorable="w14 w15 w16se w16cid w16 w16cex w16sdtdh w16du wp14">
   <w:p>
     <w:pPr>
       <w:pStyle w:val="Encabezado"/>
@@ -3797,7 +3852,7 @@
 </file>
 
 <file path=word/header2.xml><?xml version="1.0" encoding="utf-8"?>
-<w:hdr xmlns:wpc="http://schemas.microsoft.com/office/word/2010/wordprocessingCanvas" xmlns:cx="http://schemas.microsoft.com/office/drawing/2014/chartex" xmlns:cx1="http://schemas.microsoft.com/office/drawing/2015/9/8/chartex" xmlns:cx2="http://schemas.microsoft.com/office/drawing/2015/10/21/chartex" xmlns:cx3="http://schemas.microsoft.com/office/drawing/2016/5/9/chartex" xmlns:cx4="http://schemas.microsoft.com/office/drawing/2016/5/10/chartex" xmlns:cx5="http://schemas.microsoft.com/office/drawing/2016/5/11/chartex" xmlns:cx6="http://schemas.microsoft.com/office/drawing/2016/5/12/chartex" xmlns:cx7="http://schemas.microsoft.com/office/drawing/2016/5/13/chartex" xmlns:cx8="http://schemas.microsoft.com/office/drawing/2016/5/14/chartex" xmlns:mc="http://schemas.openxmlformats.org/markup-compatibility/2006" xmlns:aink="http://schemas.microsoft.com/office/drawing/2016/ink" xmlns:am3d="http://schemas.microsoft.com/office/drawing/2017/model3d" xmlns:o="urn:schemas-microsoft-com:office:office" xmlns:oel="http://schemas.microsoft.com/office/2019/extlst" xmlns:r="http://schemas.openxmlformats.org/officeDocument/2006/relationships" xmlns:m="http://schemas.openxmlformats.org/officeDocument/2006/math" xmlns:v="urn:schemas-microsoft-com:vml" xmlns:wp14="http://schemas.microsoft.com/office/word/2010/wordprocessingDrawing" xmlns:wp="http://schemas.openxmlformats.org/drawingml/2006/wordprocessingDrawing" xmlns:w10="urn:schemas-microsoft-com:office:word" xmlns:w="http://schemas.openxmlformats.org/wordprocessingml/2006/main" xmlns:w14="http://schemas.microsoft.com/office/word/2010/wordml" xmlns:w15="http://schemas.microsoft.com/office/word/2012/wordml" xmlns:w16cex="http://schemas.microsoft.com/office/word/2018/wordml/cex" xmlns:w16cid="http://schemas.microsoft.com/office/word/2016/wordml/cid" xmlns:w16="http://schemas.microsoft.com/office/word/2018/wordml" xmlns:w16sdtdh="http://schemas.microsoft.com/office/word/2020/wordml/sdtdatahash" xmlns:w16se="http://schemas.microsoft.com/office/word/2015/wordml/symex" xmlns:wpg="http://schemas.microsoft.com/office/word/2010/wordprocessingGroup" xmlns:wpi="http://schemas.microsoft.com/office/word/2010/wordprocessingInk" xmlns:wne="http://schemas.microsoft.com/office/word/2006/wordml" xmlns:wps="http://schemas.microsoft.com/office/word/2010/wordprocessingShape" mc:Ignorable="w14 w15 w16se w16cid w16 w16cex w16sdtdh wp14">
+<w:hdr xmlns:wpc="http://schemas.microsoft.com/office/word/2010/wordprocessingCanvas" xmlns:cx="http://schemas.microsoft.com/office/drawing/2014/chartex" xmlns:cx1="http://schemas.microsoft.com/office/drawing/2015/9/8/chartex" xmlns:cx2="http://schemas.microsoft.com/office/drawing/2015/10/21/chartex" xmlns:cx3="http://schemas.microsoft.com/office/drawing/2016/5/9/chartex" xmlns:cx4="http://schemas.microsoft.com/office/drawing/2016/5/10/chartex" xmlns:cx5="http://schemas.microsoft.com/office/drawing/2016/5/11/chartex" xmlns:cx6="http://schemas.microsoft.com/office/drawing/2016/5/12/chartex" xmlns:cx7="http://schemas.microsoft.com/office/drawing/2016/5/13/chartex" xmlns:cx8="http://schemas.microsoft.com/office/drawing/2016/5/14/chartex" xmlns:mc="http://schemas.openxmlformats.org/markup-compatibility/2006" xmlns:aink="http://schemas.microsoft.com/office/drawing/2016/ink" xmlns:am3d="http://schemas.microsoft.com/office/drawing/2017/model3d" xmlns:o="urn:schemas-microsoft-com:office:office" xmlns:oel="http://schemas.microsoft.com/office/2019/extlst" xmlns:r="http://schemas.openxmlformats.org/officeDocument/2006/relationships" xmlns:m="http://schemas.openxmlformats.org/officeDocument/2006/math" xmlns:v="urn:schemas-microsoft-com:vml" xmlns:wp14="http://schemas.microsoft.com/office/word/2010/wordprocessingDrawing" xmlns:wp="http://schemas.openxmlformats.org/drawingml/2006/wordprocessingDrawing" xmlns:w10="urn:schemas-microsoft-com:office:word" xmlns:w="http://schemas.openxmlformats.org/wordprocessingml/2006/main" xmlns:w14="http://schemas.microsoft.com/office/word/2010/wordml" xmlns:w15="http://schemas.microsoft.com/office/word/2012/wordml" xmlns:w16cex="http://schemas.microsoft.com/office/word/2018/wordml/cex" xmlns:w16cid="http://schemas.microsoft.com/office/word/2016/wordml/cid" xmlns:w16="http://schemas.microsoft.com/office/word/2018/wordml" xmlns:w16du="http://schemas.microsoft.com/office/word/2023/wordml/word16du" xmlns:w16sdtdh="http://schemas.microsoft.com/office/word/2020/wordml/sdtdatahash" xmlns:w16se="http://schemas.microsoft.com/office/word/2015/wordml/symex" xmlns:wpg="http://schemas.microsoft.com/office/word/2010/wordprocessingGroup" xmlns:wpi="http://schemas.microsoft.com/office/word/2010/wordprocessingInk" xmlns:wne="http://schemas.microsoft.com/office/word/2006/wordml" xmlns:wps="http://schemas.microsoft.com/office/word/2010/wordprocessingShape" mc:Ignorable="w14 w15 w16se w16cid w16 w16cex w16sdtdh w16du wp14">
   <w:p>
     <w:pPr>
       <w:pStyle w:val="Encabezado"/>
@@ -3810,7 +3865,7 @@
       <mc:AlternateContent>
         <mc:Choice Requires="wpg">
           <w:drawing>
-            <wp:anchor distT="0" distB="0" distL="114300" distR="114300" simplePos="0" relativeHeight="251662336" behindDoc="1" locked="0" layoutInCell="1" allowOverlap="1" wp14:anchorId="2D039491" wp14:editId="2D039492">
+            <wp:anchor distT="0" distB="0" distL="114300" distR="114300" simplePos="0" relativeHeight="251662336" behindDoc="1" locked="0" layoutInCell="1" allowOverlap="1" wp14:anchorId="2D039491" wp14:editId="53C4828A">
               <wp:simplePos x="0" y="0"/>
               <wp:positionH relativeFrom="page">
                 <wp:posOffset>5080</wp:posOffset>
@@ -4276,6 +4331,29 @@
                             </a:ext>
                           </a:extLst>
                         </wps:spPr>
+                        <wps:txbx>
+                          <w:txbxContent>
+                            <w:p>
+                              <w:pPr>
+                                <w:jc w:val="center"/>
+                                <w:rPr>
+                                  <w:color w:val="595959" w:themeColor="text1" w:themeTint="A6"/>
+                                </w:rPr>
+                              </w:pPr>
+                              <w:r>
+                                <w:rPr>
+                                  <w:color w:val="595959" w:themeColor="text1" w:themeTint="A6"/>
+                                </w:rPr>
+                                <w:t>Tecnologías De Información Y Ciberseguridad</w:t>
+                              </w:r>
+                            </w:p>
+                            <w:p>
+                              <w:pPr>
+                                <w:jc w:val="center"/>
+                              </w:pPr>
+                            </w:p>
+                          </w:txbxContent>
+                        </wps:txbx>
                         <wps:bodyPr rot="0" vert="horz" wrap="square" lIns="91440" tIns="45720" rIns="91440" bIns="45720" anchor="t" anchorCtr="0" upright="1">
                           <a:noAutofit/>
                         </wps:bodyPr>
@@ -6773,83 +6851,108 @@
         </mc:Choice>
         <mc:Fallback>
           <w:pict>
-            <v:group w14:anchorId="3473B942" id="Grupo 145" o:spid="_x0000_s1026" style="position:absolute;margin-left:.4pt;margin-top:5.85pt;width:567.8pt;height:119.55pt;z-index:-251654144;mso-position-horizontal-relative:page;mso-position-vertical-relative:page" coordorigin="441,444" coordsize="11356,2391" o:gfxdata="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">
-              <v:group id="Group 13" o:spid="_x0000_s1027" style="position:absolute;left:9765;top:454;width:2021;height:266" coordorigin="9765,454" coordsize="2021,266" o:gfxdata="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">
-                <v:shape id="Freeform 14" o:spid="_x0000_s1028" style="position:absolute;left:9765;top:454;width:2021;height:266;visibility:visible;mso-wrap-style:square;v-text-anchor:top" coordsize="2021,266" o:gfxdata="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" path="m,266r2021,l2021,,,,,266e" fillcolor="#ed1c24" stroked="f">
+            <v:group w14:anchorId="2D039491" id="Grupo 145" o:spid="_x0000_s1031" style="position:absolute;margin-left:.4pt;margin-top:5.85pt;width:567.8pt;height:119.55pt;z-index:-251654144;mso-position-horizontal-relative:page;mso-position-vertical-relative:page" coordorigin="441,444" coordsize="11356,2391" o:gfxdata="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">
+              <v:group id="Group 13" o:spid="_x0000_s1032" style="position:absolute;left:9765;top:454;width:2021;height:266" coordorigin="9765,454" coordsize="2021,266" o:gfxdata="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">
+                <v:shape id="Freeform 14" o:spid="_x0000_s1033" style="position:absolute;left:9765;top:454;width:2021;height:266;visibility:visible;mso-wrap-style:square;v-text-anchor:top" coordsize="2021,266" o:gfxdata="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" path="m,266r2021,l2021,,,,,266e" fillcolor="#ed1c24" stroked="f">
                   <v:path arrowok="t" o:connecttype="custom" o:connectlocs="0,720;2021,720;2021,454;0,454;0,720" o:connectangles="0,0,0,0,0"/>
                 </v:shape>
               </v:group>
-              <v:group id="Group 15" o:spid="_x0000_s1029" style="position:absolute;left:3658;top:454;width:6107;height:266" coordorigin="3658,454" coordsize="6107,266" o:gfxdata="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">
-                <v:shape id="Freeform 16" o:spid="_x0000_s1030" style="position:absolute;left:3658;top:454;width:6107;height:266;visibility:visible;mso-wrap-style:square;v-text-anchor:top" coordsize="6107,266" o:gfxdata="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" path="m,266r6107,l6107,,,,,266xe" fillcolor="#939598" stroked="f">
+              <v:group id="Group 15" o:spid="_x0000_s1034" style="position:absolute;left:3658;top:454;width:6107;height:266" coordorigin="3658,454" coordsize="6107,266" o:gfxdata="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">
+                <v:shape id="Freeform 16" o:spid="_x0000_s1035" style="position:absolute;left:3658;top:454;width:6107;height:266;visibility:visible;mso-wrap-style:square;v-text-anchor:top" coordsize="6107,266" o:gfxdata="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" path="m,266r6107,l6107,,,,,266xe" fillcolor="#939598" stroked="f">
                   <v:path arrowok="t" o:connecttype="custom" o:connectlocs="0,720;6107,720;6107,454;0,454;0,720" o:connectangles="0,0,0,0,0"/>
                 </v:shape>
               </v:group>
-              <v:group id="Group 17" o:spid="_x0000_s1031" style="position:absolute;left:451;top:454;width:841;height:266" coordorigin="451,454" coordsize="841,266" o:gfxdata="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">
-                <v:shape id="Freeform 18" o:spid="_x0000_s1032" style="position:absolute;left:451;top:454;width:841;height:266;visibility:visible;mso-wrap-style:square;v-text-anchor:top" coordsize="841,266" o:gfxdata="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" path="m,266r840,l840,,,,,266xe" fillcolor="#939598" stroked="f">
+              <v:group id="Group 17" o:spid="_x0000_s1036" style="position:absolute;left:451;top:454;width:841;height:266" coordorigin="451,454" coordsize="841,266" o:gfxdata="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">
+                <v:shape id="Freeform 18" o:spid="_x0000_s1037" style="position:absolute;left:451;top:454;width:841;height:266;visibility:visible;mso-wrap-style:square;v-text-anchor:top" coordsize="841,266" o:gfxdata="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" path="m,266r840,l840,,,,,266xe" fillcolor="#939598" stroked="f">
                   <v:path arrowok="t" o:connecttype="custom" o:connectlocs="0,720;840,720;840,454;0,454;0,720" o:connectangles="0,0,0,0,0"/>
                 </v:shape>
               </v:group>
-              <v:group id="Group 19" o:spid="_x0000_s1033" style="position:absolute;left:1291;top:454;width:2366;height:2371" coordorigin="1291,454" coordsize="2366,2371" o:gfxdata="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">
-                <v:shape id="Freeform 20" o:spid="_x0000_s1034" style="position:absolute;left:1291;top:454;width:2366;height:2371;visibility:visible;mso-wrap-style:square;v-text-anchor:top" coordsize="2366,2371" o:gfxdata="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" path="m,2370r2367,l2367,,,,,2370e" fillcolor="#ed1c24" stroked="f">
-                  <v:path arrowok="t" o:connecttype="custom" o:connectlocs="0,2824;2367,2824;2367,454;0,454;0,2824" o:connectangles="0,0,0,0,0"/>
+              <v:group id="Group 19" o:spid="_x0000_s1038" style="position:absolute;left:1291;top:454;width:2366;height:2371" coordorigin="1291,454" coordsize="2366,2371" o:gfxdata="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">
+                <v:shape id="Freeform 20" o:spid="_x0000_s1039" style="position:absolute;left:1291;top:454;width:2366;height:2371;visibility:visible;mso-wrap-style:square;v-text-anchor:top" coordsize="2366,2371" o:spt="100" o:gfxdata="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" adj="-11796480,,5400" path="m,2370r2367,l2367,,,,,2370e" fillcolor="#ed1c24" stroked="f">
+                  <v:stroke joinstyle="round"/>
+                  <v:formulas/>
+                  <v:path arrowok="t" o:connecttype="custom" o:connectlocs="0,2824;2367,2824;2367,454;0,454;0,2824" o:connectangles="0,0,0,0,0" textboxrect="0,0,2366,2371"/>
+                  <v:textbox>
+                    <w:txbxContent>
+                      <w:p>
+                        <w:pPr>
+                          <w:jc w:val="center"/>
+                          <w:rPr>
+                            <w:color w:val="595959" w:themeColor="text1" w:themeTint="A6"/>
+                          </w:rPr>
+                        </w:pPr>
+                        <w:r>
+                          <w:rPr>
+                            <w:color w:val="595959" w:themeColor="text1" w:themeTint="A6"/>
+                          </w:rPr>
+                          <w:t>Tecnologías De Información Y Ciberseguridad</w:t>
+                        </w:r>
+                      </w:p>
+                      <w:p>
+                        <w:pPr>
+                          <w:jc w:val="center"/>
+                        </w:pPr>
+                      </w:p>
+                    </w:txbxContent>
+                  </v:textbox>
                 </v:shape>
               </v:group>
-              <v:group id="Group 21" o:spid="_x0000_s1035" style="position:absolute;left:1625;top:2043;width:357;height:358" coordorigin="1625,2043" coordsize="357,358" o:gfxdata="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">
-                <v:shape id="Freeform 22" o:spid="_x0000_s1036" style="position:absolute;left:1625;top:2043;width:357;height:358;visibility:visible;mso-wrap-style:square;v-text-anchor:top" coordsize="357,358" o:gfxdata="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" path="m358,l,,,358r241,l241,129r117,l358,e" stroked="f">
+              <v:group id="Group 21" o:spid="_x0000_s1040" style="position:absolute;left:1625;top:2043;width:357;height:358" coordorigin="1625,2043" coordsize="357,358" o:gfxdata="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">
+                <v:shape id="Freeform 22" o:spid="_x0000_s1041" style="position:absolute;left:1625;top:2043;width:357;height:358;visibility:visible;mso-wrap-style:square;v-text-anchor:top" coordsize="357,358" o:gfxdata="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" path="m358,l,,,358r241,l241,129r117,l358,e" stroked="f">
                   <v:path arrowok="t" o:connecttype="custom" o:connectlocs="358,2043;0,2043;0,2401;241,2401;241,2172;358,2172;358,2043" o:connectangles="0,0,0,0,0,0,0"/>
                 </v:shape>
-                <v:shape id="Freeform 23" o:spid="_x0000_s1037" style="position:absolute;left:1625;top:2043;width:357;height:358;visibility:visible;mso-wrap-style:square;v-text-anchor:top" coordsize="357,358" o:gfxdata="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" path="m358,129r-60,l298,358r60,l358,129e" stroked="f">
+                <v:shape id="Freeform 23" o:spid="_x0000_s1042" style="position:absolute;left:1625;top:2043;width:357;height:358;visibility:visible;mso-wrap-style:square;v-text-anchor:top" coordsize="357,358" o:gfxdata="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" path="m358,129r-60,l298,358r60,l358,129e" stroked="f">
                   <v:path arrowok="t" o:connecttype="custom" o:connectlocs="358,2172;298,2172;298,2401;358,2401;358,2172" o:connectangles="0,0,0,0,0"/>
                 </v:shape>
               </v:group>
-              <v:group id="Group 24" o:spid="_x0000_s1038" style="position:absolute;left:2043;top:2171;width:211;height:231" coordorigin="2043,2171" coordsize="211,231" o:gfxdata="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">
-                <v:shape id="Freeform 25" o:spid="_x0000_s1039" style="position:absolute;left:2043;top:2171;width:211;height:231;visibility:visible;mso-wrap-style:square;v-text-anchor:top" coordsize="211,231" o:gfxdata="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" path="m125,l,,,230r60,1l60,51r151,l161,1,125,e" stroked="f">
+              <v:group id="Group 24" o:spid="_x0000_s1043" style="position:absolute;left:2043;top:2171;width:211;height:231" coordorigin="2043,2171" coordsize="211,231" o:gfxdata="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">
+                <v:shape id="Freeform 25" o:spid="_x0000_s1044" style="position:absolute;left:2043;top:2171;width:211;height:231;visibility:visible;mso-wrap-style:square;v-text-anchor:top" coordsize="211,231" o:gfxdata="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" path="m125,l,,,230r60,1l60,51r151,l161,1,125,e" stroked="f">
                   <v:path arrowok="t" o:connecttype="custom" o:connectlocs="125,2171;0,2171;0,2401;60,2402;60,2222;211,2222;161,2172;125,2171" o:connectangles="0,0,0,0,0,0,0,0"/>
                 </v:shape>
-                <v:shape id="Freeform 26" o:spid="_x0000_s1040" style="position:absolute;left:2043;top:2171;width:211;height:231;visibility:visible;mso-wrap-style:square;v-text-anchor:top" coordsize="211,231" o:gfxdata="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" path="m211,51r-64,l147,73r2,157l211,230r,-149l211,51e" stroked="f">
+                <v:shape id="Freeform 26" o:spid="_x0000_s1045" style="position:absolute;left:2043;top:2171;width:211;height:231;visibility:visible;mso-wrap-style:square;v-text-anchor:top" coordsize="211,231" o:gfxdata="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" path="m211,51r-64,l147,73r2,157l211,230r,-149l211,51e" stroked="f">
                   <v:path arrowok="t" o:connecttype="custom" o:connectlocs="211,2222;147,2222;147,2244;149,2401;211,2401;211,2252;211,2222" o:connectangles="0,0,0,0,0,0,0"/>
                 </v:shape>
               </v:group>
-              <v:group id="Group 27" o:spid="_x0000_s1041" style="position:absolute;left:2295;top:2173;width:230;height:228" coordorigin="2295,2173" coordsize="230,228" o:gfxdata="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">
-                <v:shape id="Freeform 28" o:spid="_x0000_s1042" style="position:absolute;left:2295;top:2173;width:230;height:228;visibility:visible;mso-wrap-style:square;v-text-anchor:top" coordsize="230,228" o:gfxdata="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" path="m15,r,45l130,45r28,l168,57r2,32l65,89,32,91,14,96,5,110,1,136,,183r4,22l13,217r24,7l230,228r,-42l60,186r2,-17l61,154r,-18l80,134r150,l230,72,216,8,153,,15,e" stroked="f">
+              <v:group id="Group 27" o:spid="_x0000_s1046" style="position:absolute;left:2295;top:2173;width:230;height:228" coordorigin="2295,2173" coordsize="230,228" o:gfxdata="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">
+                <v:shape id="Freeform 28" o:spid="_x0000_s1047" style="position:absolute;left:2295;top:2173;width:230;height:228;visibility:visible;mso-wrap-style:square;v-text-anchor:top" coordsize="230,228" o:gfxdata="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" path="m15,r,45l130,45r28,l168,57r2,32l65,89,32,91,14,96,5,110,1,136,,183r4,22l13,217r24,7l230,228r,-42l60,186r2,-17l61,154r,-18l80,134r150,l230,72,216,8,153,,15,e" stroked="f">
                   <v:path arrowok="t" o:connecttype="custom" o:connectlocs="15,2173;15,2218;130,2218;158,2218;168,2230;170,2262;65,2262;32,2264;14,2269;5,2283;1,2309;0,2356;4,2378;13,2390;37,2397;230,2401;230,2359;60,2359;62,2342;61,2327;61,2309;80,2307;230,2307;230,2245;216,2181;153,2173;15,2173" o:connectangles="0,0,0,0,0,0,0,0,0,0,0,0,0,0,0,0,0,0,0,0,0,0,0,0,0,0,0"/>
                 </v:shape>
-                <v:shape id="Freeform 29" o:spid="_x0000_s1043" style="position:absolute;left:2295;top:2173;width:230;height:228;visibility:visible;mso-wrap-style:square;v-text-anchor:top" coordsize="230,228" o:gfxdata="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" path="m84,185r-24,1l230,186r,-1l169,185r-85,e" stroked="f">
+                <v:shape id="Freeform 29" o:spid="_x0000_s1048" style="position:absolute;left:2295;top:2173;width:230;height:228;visibility:visible;mso-wrap-style:square;v-text-anchor:top" coordsize="230,228" o:gfxdata="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" path="m84,185r-24,1l230,186r,-1l169,185r-85,e" stroked="f">
                   <v:path arrowok="t" o:connecttype="custom" o:connectlocs="84,2358;60,2359;230,2359;230,2358;169,2358;84,2358" o:connectangles="0,0,0,0,0,0"/>
                 </v:shape>
-                <v:shape id="Freeform 30" o:spid="_x0000_s1044" style="position:absolute;left:2295;top:2173;width:230;height:228;visibility:visible;mso-wrap-style:square;v-text-anchor:top" coordsize="230,228" o:gfxdata="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" path="m230,134r-150,l169,135r,50l230,185r,-51e" stroked="f">
+                <v:shape id="Freeform 30" o:spid="_x0000_s1049" style="position:absolute;left:2295;top:2173;width:230;height:228;visibility:visible;mso-wrap-style:square;v-text-anchor:top" coordsize="230,228" o:gfxdata="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" path="m230,134r-150,l169,135r,50l230,185r,-51e" stroked="f">
                   <v:path arrowok="t" o:connecttype="custom" o:connectlocs="230,2307;80,2307;169,2308;169,2358;230,2358;230,2307" o:connectangles="0,0,0,0,0,0"/>
                 </v:shape>
               </v:group>
-              <v:group id="Group 31" o:spid="_x0000_s1045" style="position:absolute;left:2565;top:2173;width:203;height:230" coordorigin="2565,2173" coordsize="203,230" o:gfxdata="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">
-                <v:shape id="Freeform 32" o:spid="_x0000_s1046" style="position:absolute;left:2565;top:2173;width:203;height:230;visibility:visible;mso-wrap-style:square;v-text-anchor:top" coordsize="203,230" o:gfxdata="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" path="m203,l104,,69,1,10,36,2,101,,124r,12l2,144r7,30l52,227r58,3l203,229r,-49l117,180,85,177,69,170,65,153r1,-53l67,71,75,58,97,52,203,49,203,e" stroked="f">
+              <v:group id="Group 31" o:spid="_x0000_s1050" style="position:absolute;left:2565;top:2173;width:203;height:230" coordorigin="2565,2173" coordsize="203,230" o:gfxdata="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">
+                <v:shape id="Freeform 32" o:spid="_x0000_s1051" style="position:absolute;left:2565;top:2173;width:203;height:230;visibility:visible;mso-wrap-style:square;v-text-anchor:top" coordsize="203,230" o:gfxdata="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" path="m203,l104,,69,1,10,36,2,101,,124r,12l2,144r7,30l52,227r58,3l203,229r,-49l117,180,85,177,69,170,65,153r1,-53l67,71,75,58,97,52,203,49,203,e" stroked="f">
                   <v:path arrowok="t" o:connecttype="custom" o:connectlocs="203,2173;104,2173;69,2174;10,2209;2,2274;0,2297;0,2309;2,2317;9,2347;52,2400;110,2403;203,2402;203,2353;117,2353;85,2350;69,2343;65,2326;66,2273;67,2244;75,2231;97,2225;203,2222;203,2173" o:connectangles="0,0,0,0,0,0,0,0,0,0,0,0,0,0,0,0,0,0,0,0,0,0,0"/>
                 </v:shape>
-                <v:shape id="Freeform 33" o:spid="_x0000_s1047" style="position:absolute;left:2565;top:2173;width:203;height:230;visibility:visible;mso-wrap-style:square;v-text-anchor:top" coordsize="203,230" o:gfxdata="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" path="m203,180r-86,l203,180e" stroked="f">
+                <v:shape id="Freeform 33" o:spid="_x0000_s1052" style="position:absolute;left:2565;top:2173;width:203;height:230;visibility:visible;mso-wrap-style:square;v-text-anchor:top" coordsize="203,230" o:gfxdata="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" path="m203,180r-86,l203,180e" stroked="f">
                   <v:path arrowok="t" o:connecttype="custom" o:connectlocs="203,2353;117,2353;203,2353;203,2353" o:connectangles="0,0,0,0"/>
                 </v:shape>
               </v:group>
-              <v:group id="Group 34" o:spid="_x0000_s1048" style="position:absolute;left:2801;top:2172;width:230;height:228" coordorigin="2801,2172" coordsize="230,228" o:gfxdata="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">
-                <v:shape id="Freeform 35" o:spid="_x0000_s1049" style="position:absolute;left:2801;top:2172;width:230;height:228;visibility:visible;mso-wrap-style:square;v-text-anchor:top" coordsize="230,228" o:gfxdata="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" path="m14,r,45l129,45r28,1l167,58r2,32l64,90,31,91,13,96,5,110,1,136,,183r3,23l13,217r23,8l230,228r,-42l60,186r1,-17l61,154r,-18l80,135r150,l230,72,215,8,152,1,14,e" stroked="f">
+              <v:group id="Group 34" o:spid="_x0000_s1053" style="position:absolute;left:2801;top:2172;width:230;height:228" coordorigin="2801,2172" coordsize="230,228" o:gfxdata="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">
+                <v:shape id="Freeform 35" o:spid="_x0000_s1054" style="position:absolute;left:2801;top:2172;width:230;height:228;visibility:visible;mso-wrap-style:square;v-text-anchor:top" coordsize="230,228" o:gfxdata="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" path="m14,r,45l129,45r28,1l167,58r2,32l64,90,31,91,13,96,5,110,1,136,,183r3,23l13,217r23,8l230,228r,-42l60,186r1,-17l61,154r,-18l80,135r150,l230,72,215,8,152,1,14,e" stroked="f">
                   <v:path arrowok="t" o:connecttype="custom" o:connectlocs="14,2172;14,2217;129,2217;157,2218;167,2230;169,2262;64,2262;31,2263;13,2268;5,2282;1,2308;0,2355;3,2378;13,2389;36,2397;230,2400;230,2358;60,2358;61,2341;61,2326;61,2308;80,2307;230,2307;230,2244;215,2180;152,2173;14,2172" o:connectangles="0,0,0,0,0,0,0,0,0,0,0,0,0,0,0,0,0,0,0,0,0,0,0,0,0,0,0"/>
                 </v:shape>
-                <v:shape id="Freeform 36" o:spid="_x0000_s1050" style="position:absolute;left:2801;top:2172;width:230;height:228;visibility:visible;mso-wrap-style:square;v-text-anchor:top" coordsize="230,228" o:gfxdata="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" path="m83,185r-23,1l230,186r-62,l83,185e" stroked="f">
+                <v:shape id="Freeform 36" o:spid="_x0000_s1055" style="position:absolute;left:2801;top:2172;width:230;height:228;visibility:visible;mso-wrap-style:square;v-text-anchor:top" coordsize="230,228" o:gfxdata="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" path="m83,185r-23,1l230,186r-62,l83,185e" stroked="f">
                   <v:path arrowok="t" o:connecttype="custom" o:connectlocs="83,2357;60,2358;230,2358;230,2358;168,2358;83,2357" o:connectangles="0,0,0,0,0,0"/>
                 </v:shape>
-                <v:shape id="Freeform 37" o:spid="_x0000_s1051" style="position:absolute;left:2801;top:2172;width:230;height:228;visibility:visible;mso-wrap-style:square;v-text-anchor:top" coordsize="230,228" o:gfxdata="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" path="m230,135r-150,l168,135r,51l230,186r,-51e" stroked="f">
+                <v:shape id="Freeform 37" o:spid="_x0000_s1056" style="position:absolute;left:2801;top:2172;width:230;height:228;visibility:visible;mso-wrap-style:square;v-text-anchor:top" coordsize="230,228" o:gfxdata="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" path="m230,135r-150,l168,135r,51l230,186r,-51e" stroked="f">
                   <v:path arrowok="t" o:connecttype="custom" o:connectlocs="230,2307;80,2307;168,2307;168,2358;230,2358;230,2307" o:connectangles="0,0,0,0,0,0"/>
                 </v:shape>
               </v:group>
-              <v:group id="Group 38" o:spid="_x0000_s1052" style="position:absolute;left:3085;top:2173;width:229;height:327" coordorigin="3085,2173" coordsize="229,327" o:gfxdata="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">
-                <v:shape id="Freeform 39" o:spid="_x0000_s1053" style="position:absolute;left:3085;top:2173;width:229;height:327;visibility:visible;mso-wrap-style:square;v-text-anchor:top" coordsize="229,327" o:gfxdata="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" path="m,l,327r60,l60,227r71,l166,221r26,-13l209,190r6,-11l60,179,61,50,215,49,199,29,181,15,162,6,146,2,135,,,e" stroked="f">
+              <v:group id="Group 38" o:spid="_x0000_s1057" style="position:absolute;left:3085;top:2173;width:229;height:327" coordorigin="3085,2173" coordsize="229,327" o:gfxdata="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">
+                <v:shape id="Freeform 39" o:spid="_x0000_s1058" style="position:absolute;left:3085;top:2173;width:229;height:327;visibility:visible;mso-wrap-style:square;v-text-anchor:top" coordsize="229,327" o:gfxdata="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" path="m,l,327r60,l60,227r71,l166,221r26,-13l209,190r6,-11l60,179,61,50,215,49,199,29,181,15,162,6,146,2,135,,,e" stroked="f">
                   <v:path arrowok="t" o:connecttype="custom" o:connectlocs="0,2173;0,2500;60,2500;60,2400;131,2400;166,2394;192,2381;209,2363;215,2352;60,2352;61,2223;215,2222;199,2202;181,2188;162,2179;146,2175;135,2173;0,2173" o:connectangles="0,0,0,0,0,0,0,0,0,0,0,0,0,0,0,0,0,0"/>
                 </v:shape>
-                <v:shape id="Freeform 40" o:spid="_x0000_s1054" style="position:absolute;left:3085;top:2173;width:229;height:327;visibility:visible;mso-wrap-style:square;v-text-anchor:top" coordsize="229,327" o:gfxdata="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" path="m215,49r-92,l149,52r10,12l164,141r-2,22l147,173r-18,6l60,179r155,l220,169r6,-20l229,133r,-12l229,118,226,79,215,50r,-1e" stroked="f">
+                <v:shape id="Freeform 40" o:spid="_x0000_s1059" style="position:absolute;left:3085;top:2173;width:229;height:327;visibility:visible;mso-wrap-style:square;v-text-anchor:top" coordsize="229,327" o:gfxdata="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" path="m215,49r-92,l149,52r10,12l164,141r-2,22l147,173r-18,6l60,179r155,l220,169r6,-20l229,133r,-12l229,118,226,79,215,50r,-1e" stroked="f">
                   <v:path arrowok="t" o:connecttype="custom" o:connectlocs="215,2222;123,2222;149,2225;159,2237;164,2314;162,2336;147,2346;129,2352;60,2352;215,2352;220,2342;226,2322;229,2306;229,2294;229,2291;226,2252;215,2223;215,2222" o:connectangles="0,0,0,0,0,0,0,0,0,0,0,0,0,0,0,0,0,0"/>
                 </v:shape>
               </v:group>
-              <v:group id="Group 41" o:spid="_x0000_s1055" style="position:absolute;left:1470;top:1760;width:2037;height:2" coordorigin="1470,1760" coordsize="2037,2" o:gfxdata="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">
-                <v:shape id="Freeform 42" o:spid="_x0000_s1056" style="position:absolute;left:1470;top:1760;width:2037;height:2;visibility:visible;mso-wrap-style:square;v-text-anchor:top" coordsize="2037,2" o:gfxdata="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" path="m,l2037,e" filled="f" strokecolor="white" strokeweight=".30233mm">
+              <v:group id="Group 41" o:spid="_x0000_s1060" style="position:absolute;left:1470;top:1760;width:2037;height:2" coordorigin="1470,1760" coordsize="2037,2" o:gfxdata="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">
+                <v:shape id="Freeform 42" o:spid="_x0000_s1061" style="position:absolute;left:1470;top:1760;width:2037;height:2;visibility:visible;mso-wrap-style:square;v-text-anchor:top" coordsize="2037,2" o:gfxdata="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" path="m,l2037,e" filled="f" strokecolor="white" strokeweight=".30233mm">
                   <v:path arrowok="t" o:connecttype="custom" o:connectlocs="0,0;2037,0" o:connectangles="0,0"/>
                 </v:shape>
               </v:group>
@@ -6929,7 +7032,7 @@
 </file>
 
 <file path=word/numbering.xml><?xml version="1.0" encoding="utf-8"?>
-<w:numbering xmlns:wpc="http://schemas.microsoft.com/office/word/2010/wordprocessingCanvas" xmlns:cx="http://schemas.microsoft.com/office/drawing/2014/chartex" xmlns:cx1="http://schemas.microsoft.com/office/drawing/2015/9/8/chartex" xmlns:cx2="http://schemas.microsoft.com/office/drawing/2015/10/21/chartex" xmlns:cx3="http://schemas.microsoft.com/office/drawing/2016/5/9/chartex" xmlns:cx4="http://schemas.microsoft.com/office/drawing/2016/5/10/chartex" xmlns:cx5="http://schemas.microsoft.com/office/drawing/2016/5/11/chartex" xmlns:cx6="http://schemas.microsoft.com/office/drawing/2016/5/12/chartex" xmlns:cx7="http://schemas.microsoft.com/office/drawing/2016/5/13/chartex" xmlns:cx8="http://schemas.microsoft.com/office/drawing/2016/5/14/chartex" xmlns:mc="http://schemas.openxmlformats.org/markup-compatibility/2006" xmlns:aink="http://schemas.microsoft.com/office/drawing/2016/ink" xmlns:am3d="http://schemas.microsoft.com/office/drawing/2017/model3d" xmlns:o="urn:schemas-microsoft-com:office:office" xmlns:oel="http://schemas.microsoft.com/office/2019/extlst" xmlns:r="http://schemas.openxmlformats.org/officeDocument/2006/relationships" xmlns:m="http://schemas.openxmlformats.org/officeDocument/2006/math" xmlns:v="urn:schemas-microsoft-com:vml" xmlns:wp14="http://schemas.microsoft.com/office/word/2010/wordprocessingDrawing" xmlns:wp="http://schemas.openxmlformats.org/drawingml/2006/wordprocessingDrawing" xmlns:w10="urn:schemas-microsoft-com:office:word" xmlns:w="http://schemas.openxmlformats.org/wordprocessingml/2006/main" xmlns:w14="http://schemas.microsoft.com/office/word/2010/wordml" xmlns:w15="http://schemas.microsoft.com/office/word/2012/wordml" xmlns:w16cex="http://schemas.microsoft.com/office/word/2018/wordml/cex" xmlns:w16cid="http://schemas.microsoft.com/office/word/2016/wordml/cid" xmlns:w16="http://schemas.microsoft.com/office/word/2018/wordml" xmlns:w16sdtdh="http://schemas.microsoft.com/office/word/2020/wordml/sdtdatahash" xmlns:w16se="http://schemas.microsoft.com/office/word/2015/wordml/symex" xmlns:wpg="http://schemas.microsoft.com/office/word/2010/wordprocessingGroup" xmlns:wpi="http://schemas.microsoft.com/office/word/2010/wordprocessingInk" xmlns:wne="http://schemas.microsoft.com/office/word/2006/wordml" xmlns:wps="http://schemas.microsoft.com/office/word/2010/wordprocessingShape" mc:Ignorable="w14 w15 w16se w16cid w16 w16cex w16sdtdh wp14">
+<w:numbering xmlns:wpc="http://schemas.microsoft.com/office/word/2010/wordprocessingCanvas" xmlns:cx="http://schemas.microsoft.com/office/drawing/2014/chartex" xmlns:cx1="http://schemas.microsoft.com/office/drawing/2015/9/8/chartex" xmlns:cx2="http://schemas.microsoft.com/office/drawing/2015/10/21/chartex" xmlns:cx3="http://schemas.microsoft.com/office/drawing/2016/5/9/chartex" xmlns:cx4="http://schemas.microsoft.com/office/drawing/2016/5/10/chartex" xmlns:cx5="http://schemas.microsoft.com/office/drawing/2016/5/11/chartex" xmlns:cx6="http://schemas.microsoft.com/office/drawing/2016/5/12/chartex" xmlns:cx7="http://schemas.microsoft.com/office/drawing/2016/5/13/chartex" xmlns:cx8="http://schemas.microsoft.com/office/drawing/2016/5/14/chartex" xmlns:mc="http://schemas.openxmlformats.org/markup-compatibility/2006" xmlns:aink="http://schemas.microsoft.com/office/drawing/2016/ink" xmlns:am3d="http://schemas.microsoft.com/office/drawing/2017/model3d" xmlns:o="urn:schemas-microsoft-com:office:office" xmlns:oel="http://schemas.microsoft.com/office/2019/extlst" xmlns:r="http://schemas.openxmlformats.org/officeDocument/2006/relationships" xmlns:m="http://schemas.openxmlformats.org/officeDocument/2006/math" xmlns:v="urn:schemas-microsoft-com:vml" xmlns:wp14="http://schemas.microsoft.com/office/word/2010/wordprocessingDrawing" xmlns:wp="http://schemas.openxmlformats.org/drawingml/2006/wordprocessingDrawing" xmlns:w10="urn:schemas-microsoft-com:office:word" xmlns:w="http://schemas.openxmlformats.org/wordprocessingml/2006/main" xmlns:w14="http://schemas.microsoft.com/office/word/2010/wordml" xmlns:w15="http://schemas.microsoft.com/office/word/2012/wordml" xmlns:w16cex="http://schemas.microsoft.com/office/word/2018/wordml/cex" xmlns:w16cid="http://schemas.microsoft.com/office/word/2016/wordml/cid" xmlns:w16="http://schemas.microsoft.com/office/word/2018/wordml" xmlns:w16du="http://schemas.microsoft.com/office/word/2023/wordml/word16du" xmlns:w16sdtdh="http://schemas.microsoft.com/office/word/2020/wordml/sdtdatahash" xmlns:w16se="http://schemas.microsoft.com/office/word/2015/wordml/symex" xmlns:wpg="http://schemas.microsoft.com/office/word/2010/wordprocessingGroup" xmlns:wpi="http://schemas.microsoft.com/office/word/2010/wordprocessingInk" xmlns:wne="http://schemas.microsoft.com/office/word/2006/wordml" xmlns:wps="http://schemas.microsoft.com/office/word/2010/wordprocessingShape" mc:Ignorable="w14 w15 w16se w16cid w16 w16cex w16sdtdh w16du wp14">
   <w:abstractNum w:abstractNumId="0" w15:restartNumberingAfterBreak="0">
     <w:nsid w:val="04CC2605"/>
     <w:multiLevelType w:val="hybridMultilevel"/>
@@ -8270,7 +8373,7 @@
 </file>
 
 <file path=word/styles.xml><?xml version="1.0" encoding="utf-8"?>
-<w:styles xmlns:mc="http://schemas.openxmlformats.org/markup-compatibility/2006" xmlns:r="http://schemas.openxmlformats.org/officeDocument/2006/relationships" xmlns:w="http://schemas.openxmlformats.org/wordprocessingml/2006/main" xmlns:w14="http://schemas.microsoft.com/office/word/2010/wordml" xmlns:w15="http://schemas.microsoft.com/office/word/2012/wordml" xmlns:w16cex="http://schemas.microsoft.com/office/word/2018/wordml/cex" xmlns:w16cid="http://schemas.microsoft.com/office/word/2016/wordml/cid" xmlns:w16="http://schemas.microsoft.com/office/word/2018/wordml" xmlns:w16sdtdh="http://schemas.microsoft.com/office/word/2020/wordml/sdtdatahash" xmlns:w16se="http://schemas.microsoft.com/office/word/2015/wordml/symex" mc:Ignorable="w14 w15 w16se w16cid w16 w16cex w16sdtdh">
+<w:styles xmlns:mc="http://schemas.openxmlformats.org/markup-compatibility/2006" xmlns:r="http://schemas.openxmlformats.org/officeDocument/2006/relationships" xmlns:w="http://schemas.openxmlformats.org/wordprocessingml/2006/main" xmlns:w14="http://schemas.microsoft.com/office/word/2010/wordml" xmlns:w15="http://schemas.microsoft.com/office/word/2012/wordml" xmlns:w16cex="http://schemas.microsoft.com/office/word/2018/wordml/cex" xmlns:w16cid="http://schemas.microsoft.com/office/word/2016/wordml/cid" xmlns:w16="http://schemas.microsoft.com/office/word/2018/wordml" xmlns:w16du="http://schemas.microsoft.com/office/word/2023/wordml/word16du" xmlns:w16sdtdh="http://schemas.microsoft.com/office/word/2020/wordml/sdtdatahash" xmlns:w16se="http://schemas.microsoft.com/office/word/2015/wordml/symex" mc:Ignorable="w14 w15 w16se w16cid w16 w16cex w16sdtdh w16du">
   <w:docDefaults>
     <w:rPrDefault>
       <w:rPr>
@@ -8713,6 +8816,27 @@
       <w:color w:val="2E74B5" w:themeColor="accent1" w:themeShade="BF"/>
       <w:sz w:val="26"/>
       <w:szCs w:val="26"/>
+    </w:rPr>
+  </w:style>
+  <w:style w:type="paragraph" w:styleId="Ttulo5">
+    <w:name w:val="heading 5"/>
+    <w:basedOn w:val="Normal"/>
+    <w:next w:val="Normal"/>
+    <w:link w:val="Ttulo5Car"/>
+    <w:uiPriority w:val="9"/>
+    <w:semiHidden/>
+    <w:unhideWhenUsed/>
+    <w:qFormat/>
+    <w:rsid w:val="00A831DA"/>
+    <w:pPr>
+      <w:keepNext/>
+      <w:keepLines/>
+      <w:spacing w:before="40" w:after="0"/>
+      <w:outlineLvl w:val="4"/>
+    </w:pPr>
+    <w:rPr>
+      <w:rFonts w:asciiTheme="majorHAnsi" w:eastAsiaTheme="majorEastAsia" w:hAnsiTheme="majorHAnsi" w:cstheme="majorBidi"/>
+      <w:color w:val="2E74B5" w:themeColor="accent1" w:themeShade="BF"/>
     </w:rPr>
   </w:style>
   <w:style w:type="character" w:default="1" w:styleId="Fuentedeprrafopredeter">
@@ -9698,6 +9822,18 @@
       <w:szCs w:val="26"/>
     </w:rPr>
   </w:style>
+  <w:style w:type="character" w:customStyle="1" w:styleId="Ttulo5Car">
+    <w:name w:val="Título 5 Car"/>
+    <w:basedOn w:val="Fuentedeprrafopredeter"/>
+    <w:link w:val="Ttulo5"/>
+    <w:uiPriority w:val="9"/>
+    <w:semiHidden/>
+    <w:rsid w:val="00A831DA"/>
+    <w:rPr>
+      <w:rFonts w:asciiTheme="majorHAnsi" w:eastAsiaTheme="majorEastAsia" w:hAnsiTheme="majorHAnsi" w:cstheme="majorBidi"/>
+      <w:color w:val="2E74B5" w:themeColor="accent1" w:themeShade="BF"/>
+    </w:rPr>
+  </w:style>
 </w:styles>
 </file>
 
@@ -9963,25 +10099,6 @@
 </file>
 
 <file path=customXml/item1.xml><?xml version="1.0" encoding="utf-8"?>
-<b:Sources xmlns:b="http://schemas.openxmlformats.org/officeDocument/2006/bibliography" xmlns="http://schemas.openxmlformats.org/officeDocument/2006/bibliography" SelectedStyle="\APASixthEditionOfficeOnline.xsl" StyleName="APA" Version="6"/>
-</file>
-
-<file path=customXml/item2.xml><?xml version="1.0" encoding="utf-8"?>
-<p:properties xmlns:p="http://schemas.microsoft.com/office/2006/metadata/properties" xmlns:xsi="http://www.w3.org/2001/XMLSchema-instance" xmlns:pc="http://schemas.microsoft.com/office/infopath/2007/PartnerControls">
-  <documentManagement/>
-</p:properties>
-</file>
-
-<file path=customXml/item3.xml><?xml version="1.0" encoding="utf-8"?>
-<?mso-contentType ?>
-<FormTemplates xmlns="http://schemas.microsoft.com/sharepoint/v3/contenttype/forms">
-  <Display>DocumentLibraryForm</Display>
-  <Edit>DocumentLibraryForm</Edit>
-  <New>DocumentLibraryForm</New>
-</FormTemplates>
-</file>
-
-<file path=customXml/item4.xml><?xml version="1.0" encoding="utf-8"?>
 <ct:contentTypeSchema xmlns:ct="http://schemas.microsoft.com/office/2006/metadata/contentType" xmlns:ma="http://schemas.microsoft.com/office/2006/metadata/properties/metaAttributes" ct:_="" ma:_="" ma:contentTypeName="Documento" ma:contentTypeID="0x0101000F4758918AE592448477A0AA5DA5229B" ma:contentTypeVersion="0" ma:contentTypeDescription="Crear nuevo documento." ma:contentTypeScope="" ma:versionID="4712974915117db248daa0568bea06ff">
   <xsd:schema xmlns:xsd="http://www.w3.org/2001/XMLSchema" xmlns:xs="http://www.w3.org/2001/XMLSchema" xmlns:p="http://schemas.microsoft.com/office/2006/metadata/properties" targetNamespace="http://schemas.microsoft.com/office/2006/metadata/properties" ma:root="true" ma:fieldsID="3f6edc329ff236629c56e3b879b320d0">
     <xsd:element name="properties">
@@ -10095,32 +10212,26 @@
 </ct:contentTypeSchema>
 </file>
 
-<file path=customXml/itemProps1.xml><?xml version="1.0" encoding="utf-8"?>
-<ds:datastoreItem xmlns:ds="http://schemas.openxmlformats.org/officeDocument/2006/customXml" ds:itemID="{F9D20F90-2048-D94B-AA6F-CE01D3CED00D}">
-  <ds:schemaRefs>
-    <ds:schemaRef ds:uri="http://schemas.openxmlformats.org/officeDocument/2006/bibliography"/>
-  </ds:schemaRefs>
-</ds:datastoreItem>
+<file path=customXml/item2.xml><?xml version="1.0" encoding="utf-8"?>
+<?mso-contentType ?>
+<FormTemplates xmlns="http://schemas.microsoft.com/sharepoint/v3/contenttype/forms">
+  <Display>DocumentLibraryForm</Display>
+  <Edit>DocumentLibraryForm</Edit>
+  <New>DocumentLibraryForm</New>
+</FormTemplates>
 </file>
 
-<file path=customXml/itemProps2.xml><?xml version="1.0" encoding="utf-8"?>
-<ds:datastoreItem xmlns:ds="http://schemas.openxmlformats.org/officeDocument/2006/customXml" ds:itemID="{1BEFC227-36E9-4590-8FCB-F7124DB486A6}">
-  <ds:schemaRefs>
-    <ds:schemaRef ds:uri="http://schemas.microsoft.com/office/2006/metadata/properties"/>
-    <ds:schemaRef ds:uri="http://schemas.microsoft.com/office/infopath/2007/PartnerControls"/>
-  </ds:schemaRefs>
-</ds:datastoreItem>
+<file path=customXml/item3.xml><?xml version="1.0" encoding="utf-8"?>
+<p:properties xmlns:p="http://schemas.microsoft.com/office/2006/metadata/properties" xmlns:xsi="http://www.w3.org/2001/XMLSchema-instance" xmlns:pc="http://schemas.microsoft.com/office/infopath/2007/PartnerControls">
+  <documentManagement/>
+</p:properties>
 </file>
 
-<file path=customXml/itemProps3.xml><?xml version="1.0" encoding="utf-8"?>
-<ds:datastoreItem xmlns:ds="http://schemas.openxmlformats.org/officeDocument/2006/customXml" ds:itemID="{49709B3A-932F-4849-B873-2A1178BABAC3}">
-  <ds:schemaRefs>
-    <ds:schemaRef ds:uri="http://schemas.microsoft.com/sharepoint/v3/contenttype/forms"/>
-  </ds:schemaRefs>
-</ds:datastoreItem>
+<file path=customXml/item4.xml><?xml version="1.0" encoding="utf-8"?>
+<b:Sources xmlns:b="http://schemas.openxmlformats.org/officeDocument/2006/bibliography" xmlns="http://schemas.openxmlformats.org/officeDocument/2006/bibliography" SelectedStyle="\APASixthEditionOfficeOnline.xsl" StyleName="APA" Version="6"/>
 </file>
 
-<file path=customXml/itemProps4.xml><?xml version="1.0" encoding="utf-8"?>
+<file path=customXml/itemProps1.xml><?xml version="1.0" encoding="utf-8"?>
 <ds:datastoreItem xmlns:ds="http://schemas.openxmlformats.org/officeDocument/2006/customXml" ds:itemID="{4BC5872E-26D1-4A8D-B16D-2F20BD43D95E}">
   <ds:schemaRefs>
     <ds:schemaRef ds:uri="http://schemas.microsoft.com/office/2006/metadata/contentType"/>
@@ -10134,4 +10245,29 @@
     <ds:schemaRef ds:uri="http://schemas.microsoft.com/office/infopath/2007/PartnerControls"/>
   </ds:schemaRefs>
 </ds:datastoreItem>
+</file>
+
+<file path=customXml/itemProps2.xml><?xml version="1.0" encoding="utf-8"?>
+<ds:datastoreItem xmlns:ds="http://schemas.openxmlformats.org/officeDocument/2006/customXml" ds:itemID="{49709B3A-932F-4849-B873-2A1178BABAC3}">
+  <ds:schemaRefs>
+    <ds:schemaRef ds:uri="http://schemas.microsoft.com/sharepoint/v3/contenttype/forms"/>
+  </ds:schemaRefs>
+</ds:datastoreItem>
+</file>
+
+<file path=customXml/itemProps3.xml><?xml version="1.0" encoding="utf-8"?>
+<ds:datastoreItem xmlns:ds="http://schemas.openxmlformats.org/officeDocument/2006/customXml" ds:itemID="{1BEFC227-36E9-4590-8FCB-F7124DB486A6}">
+  <ds:schemaRefs>
+    <ds:schemaRef ds:uri="http://schemas.microsoft.com/office/2006/metadata/properties"/>
+    <ds:schemaRef ds:uri="http://schemas.microsoft.com/office/infopath/2007/PartnerControls"/>
+  </ds:schemaRefs>
+</ds:datastoreItem>
+</file>
+
+<file path=customXml/itemProps4.xml><?xml version="1.0" encoding="utf-8"?>
+<ds:datastoreItem xmlns:ds="http://schemas.openxmlformats.org/officeDocument/2006/customXml" ds:itemID="{F9D20F90-2048-D94B-AA6F-CE01D3CED00D}">
+  <ds:schemaRefs>
+    <ds:schemaRef ds:uri="http://schemas.openxmlformats.org/officeDocument/2006/bibliography"/>
+  </ds:schemaRefs>
+</ds:datastoreItem>
 </file>
--- a/Estructura Informe de Proyecto.docx
+++ b/Estructura Informe de Proyecto.docx
@@ -577,7 +577,7 @@
           </mc:Choice>
           <mc:Fallback>
             <w:pict>
-              <v:shape w14:anchorId="2D03947E" id="_x0000_s1027" type="#_x0000_t202" style="position:absolute;margin-left:33pt;margin-top:42.55pt;width:403.9pt;height:89.8pt;z-index:251659264;visibility:visible;mso-wrap-style:square;mso-width-percent:0;mso-height-percent:0;mso-wrap-distance-left:9pt;mso-wrap-distance-top:0;mso-wrap-distance-right:9pt;mso-wrap-distance-bottom:0;mso-position-horizontal:absolute;mso-position-horizontal-relative:margin;mso-position-vertical:absolute;mso-position-vertical-relative:text;mso-width-percent:0;mso-height-percent:0;mso-width-relative:margin;mso-height-relative:margin;v-text-anchor:top" o:gfxdata="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" filled="f" stroked="f">
+              <v:shape w14:anchorId="2D03947E" id="_x0000_s1027" type="#_x0000_t202" style="position:absolute;margin-left:33pt;margin-top:42.55pt;width:403.9pt;height:89.8pt;z-index:251659264;visibility:visible;mso-wrap-style:square;mso-width-percent:0;mso-height-percent:0;mso-wrap-distance-left:9pt;mso-wrap-distance-top:0;mso-wrap-distance-right:9pt;mso-wrap-distance-bottom:0;mso-position-horizontal:absolute;mso-position-horizontal-relative:margin;mso-position-vertical:absolute;mso-position-vertical-relative:text;mso-width-percent:0;mso-height-percent:0;mso-width-relative:margin;mso-height-relative:margin;v-text-anchor:top" o:gfxdata="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" filled="f" stroked="f">
                 <v:textbox>
                   <w:txbxContent>
                     <w:p>
@@ -3215,8 +3215,8 @@
           </mc:Choice>
           <mc:Fallback>
             <w:pict>
-              <v:group w14:anchorId="2D039480" id="Grupo 4" o:spid="_x0000_s1028" style="position:absolute;left:0;text-align:left;margin-left:73.8pt;margin-top:12.55pt;width:351.25pt;height:46.45pt;z-index:251662336;mso-position-horizontal-relative:margin" coordsize="44611,5899" o:gfxdata="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">
-                <v:roundrect id="Rectángulo redondeado 4" o:spid="_x0000_s1029" style="position:absolute;left:4766;top:721;width:39845;height:4457;visibility:visible;mso-wrap-style:square;v-text-anchor:middle" arcsize="5543f" o:gfxdata="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" fillcolor="#f2f2f2 [3052]" stroked="f" strokeweight="1.5pt">
+              <v:group w14:anchorId="2D039480" id="Grupo 4" o:spid="_x0000_s1028" style="position:absolute;left:0;text-align:left;margin-left:73.8pt;margin-top:12.55pt;width:351.25pt;height:46.45pt;z-index:251662336;mso-position-horizontal-relative:margin" coordsize="44611,5899" o:gfxdata="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">
+                <v:roundrect id="Rectángulo redondeado 4" o:spid="_x0000_s1029" style="position:absolute;left:4766;top:721;width:39845;height:4457;visibility:visible;mso-wrap-style:square;v-text-anchor:middle" arcsize="5543f" o:gfxdata="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" fillcolor="#f2f2f2 [3052]" stroked="f" strokeweight="1.5pt">
                   <v:stroke joinstyle="miter"/>
                   <v:textbox>
                     <w:txbxContent>
@@ -3264,7 +3264,7 @@
                   <v:path o:extrusionok="f" gradientshapeok="t" o:connecttype="rect"/>
                   <o:lock v:ext="edit" aspectratio="t"/>
                 </v:shapetype>
-                <v:shape id="Picture 4" o:spid="_x0000_s1030" type="#_x0000_t75" alt="http://colabora.inacap.cl/sitios/corp/VRIP/IV/DDI/Documentos%20compartidos/DISE%C3%91O%20GR%C3%81FICO/ICONOS/Dato.png" style="position:absolute;width:5899;height:5899;visibility:visible;mso-wrap-style:square" o:gfxdata="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">
+                <v:shape id="Picture 4" o:spid="_x0000_s1030" type="#_x0000_t75" alt="http://colabora.inacap.cl/sitios/corp/VRIP/IV/DDI/Documentos%20compartidos/DISE%C3%91O%20GR%C3%81FICO/ICONOS/Dato.png" style="position:absolute;width:5899;height:5899;visibility:visible;mso-wrap-style:square" o:gfxdata="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">
                   <v:imagedata r:id="rId12" o:title="Dato" grayscale="t" bilevel="t"/>
                 </v:shape>
                 <w10:wrap anchorx="margin"/>
@@ -3485,17 +3485,462 @@
         <w:spacing w:after="0" w:line="288" w:lineRule="auto"/>
         <w:jc w:val="center"/>
         <w:rPr>
-          <w:color w:val="A6A6A6" w:themeColor="background1" w:themeShade="A6"/>
-          <w:sz w:val="24"/>
-        </w:rPr>
-      </w:pPr>
-      <w:r>
-        <w:rPr>
           <w:rFonts w:cs="Arial"/>
           <w:color w:val="A6A6A6" w:themeColor="background1" w:themeShade="A6"/>
           <w:sz w:val="24"/>
         </w:rPr>
+      </w:pPr>
+      <w:r>
+        <w:rPr>
+          <w:rFonts w:cs="Arial"/>
+          <w:color w:val="A6A6A6" w:themeColor="background1" w:themeShade="A6"/>
+          <w:sz w:val="24"/>
+        </w:rPr>
         <w:t>Recuerda completar el pie de página y los datos de la portada con el nombre del Área académica y nombre de tu carrera.</w:t>
+      </w:r>
+    </w:p>
+    <w:p>
+      <w:pPr>
+        <w:spacing w:after="160" w:line="259" w:lineRule="auto"/>
+        <w:rPr>
+          <w:rFonts w:cs="Arial"/>
+          <w:color w:val="A6A6A6" w:themeColor="background1" w:themeShade="A6"/>
+          <w:sz w:val="24"/>
+        </w:rPr>
+      </w:pPr>
+      <w:r>
+        <w:rPr>
+          <w:rFonts w:cs="Arial"/>
+          <w:color w:val="A6A6A6" w:themeColor="background1" w:themeShade="A6"/>
+          <w:sz w:val="24"/>
+        </w:rPr>
+        <w:br w:type="page"/>
+      </w:r>
+    </w:p>
+    <w:p>
+      <w:pPr>
+        <w:pStyle w:val="TITULO1"/>
+        <w:numPr>
+          <w:ilvl w:val="0"/>
+          <w:numId w:val="30"/>
+        </w:numPr>
+        <w:rPr>
+          <w:sz w:val="28"/>
+          <w:szCs w:val="28"/>
+        </w:rPr>
+      </w:pPr>
+      <w:r>
+        <w:rPr>
+          <w:sz w:val="28"/>
+          <w:szCs w:val="28"/>
+        </w:rPr>
+        <w:lastRenderedPageBreak/>
+        <w:t>Introducción</w:t>
+      </w:r>
+    </w:p>
+    <w:p>
+      <w:pPr>
+        <w:spacing w:after="160" w:line="259" w:lineRule="auto"/>
+        <w:rPr>
+          <w:b/>
+          <w:color w:val="4C4C4C"/>
+          <w:sz w:val="28"/>
+          <w:szCs w:val="28"/>
+        </w:rPr>
+      </w:pPr>
+      <w:r>
+        <w:rPr>
+          <w:sz w:val="28"/>
+          <w:szCs w:val="28"/>
+        </w:rPr>
+        <w:br w:type="page"/>
+      </w:r>
+    </w:p>
+    <w:p>
+      <w:pPr>
+        <w:pStyle w:val="TITULO1"/>
+        <w:numPr>
+          <w:ilvl w:val="0"/>
+          <w:numId w:val="30"/>
+        </w:numPr>
+        <w:rPr>
+          <w:sz w:val="28"/>
+          <w:szCs w:val="28"/>
+        </w:rPr>
+      </w:pPr>
+      <w:r>
+        <w:rPr>
+          <w:sz w:val="28"/>
+          <w:szCs w:val="28"/>
+        </w:rPr>
+        <w:lastRenderedPageBreak/>
+        <w:t>Características clave del proyecto</w:t>
+      </w:r>
+    </w:p>
+    <w:p>
+      <w:pPr>
+        <w:pStyle w:val="TITULO2"/>
+        <w:numPr>
+          <w:ilvl w:val="0"/>
+          <w:numId w:val="31"/>
+        </w:numPr>
+        <w:rPr>
+          <w:sz w:val="24"/>
+          <w:szCs w:val="24"/>
+        </w:rPr>
+      </w:pPr>
+      <w:r>
+        <w:rPr>
+          <w:sz w:val="24"/>
+          <w:szCs w:val="24"/>
+        </w:rPr>
+        <w:t>Alcance del proyecto</w:t>
+      </w:r>
+    </w:p>
+    <w:p>
+      <w:pPr>
+        <w:pStyle w:val="TITULO2"/>
+        <w:ind w:left="360"/>
+        <w:rPr>
+          <w:b w:val="0"/>
+          <w:bCs/>
+          <w:sz w:val="22"/>
+          <w:szCs w:val="22"/>
+        </w:rPr>
+      </w:pPr>
+      <w:r>
+        <w:rPr>
+          <w:b w:val="0"/>
+          <w:bCs/>
+          <w:sz w:val="22"/>
+          <w:szCs w:val="22"/>
+        </w:rPr>
+        <w:t xml:space="preserve">El proyecto que se va a desarrollar consiste en una aplicación web de arriendo de videojuegos, en la que se deben de aplicar soluciones informáticas las cuales deben de gestionar los cobros y hacer un seguimiento de los videojuegos arrendados además de mostrar el catálogo de estos, mostrando información como el tiempo por el cual el videojuego será arrendado, quien es el usuario quien lo ha arrendado, y mostrar los precios de </w:t>
+      </w:r>
+      <w:r>
+        <w:rPr>
+          <w:b w:val="0"/>
+          <w:bCs/>
+          <w:sz w:val="22"/>
+          <w:szCs w:val="22"/>
+        </w:rPr>
+        <w:t>estos</w:t>
+      </w:r>
+      <w:r>
+        <w:rPr>
+          <w:b w:val="0"/>
+          <w:bCs/>
+          <w:sz w:val="22"/>
+          <w:szCs w:val="22"/>
+        </w:rPr>
+        <w:t>. Garantizando así una interfaz que sea de fácil entendimiento tanto como para el usuario y quien administre la aplicación.</w:t>
+      </w:r>
+    </w:p>
+    <w:p>
+      <w:pPr>
+        <w:pStyle w:val="TITULO2"/>
+        <w:rPr>
+          <w:sz w:val="24"/>
+          <w:szCs w:val="24"/>
+        </w:rPr>
+      </w:pPr>
+    </w:p>
+    <w:p>
+      <w:pPr>
+        <w:spacing w:after="160" w:line="259" w:lineRule="auto"/>
+        <w:rPr>
+          <w:b/>
+          <w:color w:val="4C4C4C"/>
+          <w:sz w:val="24"/>
+          <w:szCs w:val="24"/>
+          <w:lang w:val="es-ES"/>
+        </w:rPr>
+      </w:pPr>
+      <w:r>
+        <w:rPr>
+          <w:sz w:val="24"/>
+          <w:szCs w:val="24"/>
+        </w:rPr>
+        <w:br w:type="page"/>
+      </w:r>
+    </w:p>
+    <w:p>
+      <w:pPr>
+        <w:pStyle w:val="TITULO2"/>
+        <w:numPr>
+          <w:ilvl w:val="0"/>
+          <w:numId w:val="31"/>
+        </w:numPr>
+        <w:rPr>
+          <w:sz w:val="24"/>
+          <w:szCs w:val="24"/>
+        </w:rPr>
+      </w:pPr>
+      <w:r>
+        <w:rPr>
+          <w:sz w:val="24"/>
+          <w:szCs w:val="24"/>
+        </w:rPr>
+        <w:lastRenderedPageBreak/>
+        <w:t>Requerimientos del proyecto</w:t>
+      </w:r>
+    </w:p>
+    <w:p>
+      <w:pPr>
+        <w:pStyle w:val="TITULO2"/>
+        <w:ind w:left="360"/>
+        <w:rPr>
+          <w:b w:val="0"/>
+          <w:bCs/>
+          <w:sz w:val="22"/>
+          <w:szCs w:val="22"/>
+        </w:rPr>
+      </w:pPr>
+      <w:r>
+        <w:rPr>
+          <w:b w:val="0"/>
+          <w:bCs/>
+          <w:sz w:val="22"/>
+          <w:szCs w:val="22"/>
+        </w:rPr>
+        <w:t>Funcionales:</w:t>
+      </w:r>
+    </w:p>
+    <w:p>
+      <w:pPr>
+        <w:pStyle w:val="TITULO2"/>
+        <w:ind w:left="360"/>
+        <w:rPr>
+          <w:b w:val="0"/>
+          <w:bCs/>
+          <w:sz w:val="22"/>
+          <w:szCs w:val="22"/>
+        </w:rPr>
+      </w:pPr>
+      <w:r>
+        <w:rPr>
+          <w:b w:val="0"/>
+          <w:bCs/>
+          <w:sz w:val="22"/>
+          <w:szCs w:val="22"/>
+        </w:rPr>
+        <w:t>- El Sistema debe permitir registrarse</w:t>
+      </w:r>
+    </w:p>
+    <w:p>
+      <w:pPr>
+        <w:pStyle w:val="TITULO2"/>
+        <w:ind w:left="360"/>
+        <w:rPr>
+          <w:b w:val="0"/>
+          <w:bCs/>
+          <w:sz w:val="22"/>
+          <w:szCs w:val="22"/>
+        </w:rPr>
+      </w:pPr>
+      <w:r>
+        <w:rPr>
+          <w:b w:val="0"/>
+          <w:bCs/>
+          <w:sz w:val="22"/>
+          <w:szCs w:val="22"/>
+        </w:rPr>
+        <w:t>- El Sistema debe tener un carro de compras/arriendo</w:t>
+      </w:r>
+    </w:p>
+    <w:p>
+      <w:pPr>
+        <w:pStyle w:val="TITULO2"/>
+        <w:ind w:left="360"/>
+        <w:rPr>
+          <w:b w:val="0"/>
+          <w:bCs/>
+          <w:sz w:val="22"/>
+          <w:szCs w:val="22"/>
+        </w:rPr>
+      </w:pPr>
+      <w:r>
+        <w:rPr>
+          <w:b w:val="0"/>
+          <w:bCs/>
+          <w:sz w:val="22"/>
+          <w:szCs w:val="22"/>
+        </w:rPr>
+        <w:t>- El Sistema debe tener un catálogo para mostrar los videojuegos el cual debe poseer, nombre, precio, plataforma, genero y una imagen de referencia.</w:t>
+      </w:r>
+    </w:p>
+    <w:p>
+      <w:pPr>
+        <w:pStyle w:val="TITULO2"/>
+        <w:ind w:left="360"/>
+        <w:rPr>
+          <w:b w:val="0"/>
+          <w:bCs/>
+          <w:sz w:val="22"/>
+          <w:szCs w:val="22"/>
+        </w:rPr>
+      </w:pPr>
+      <w:r>
+        <w:rPr>
+          <w:b w:val="0"/>
+          <w:bCs/>
+          <w:sz w:val="22"/>
+          <w:szCs w:val="22"/>
+        </w:rPr>
+        <w:t xml:space="preserve">- El Sistema debe permitir al usuario </w:t>
+      </w:r>
+      <w:r>
+        <w:rPr>
+          <w:b w:val="0"/>
+          <w:bCs/>
+          <w:sz w:val="22"/>
+          <w:szCs w:val="22"/>
+        </w:rPr>
+        <w:t>hacer clic</w:t>
+      </w:r>
+      <w:r>
+        <w:rPr>
+          <w:b w:val="0"/>
+          <w:bCs/>
+          <w:sz w:val="22"/>
+          <w:szCs w:val="22"/>
+        </w:rPr>
+        <w:t xml:space="preserve"> </w:t>
+      </w:r>
+      <w:r>
+        <w:rPr>
+          <w:b w:val="0"/>
+          <w:bCs/>
+          <w:sz w:val="22"/>
+          <w:szCs w:val="22"/>
+        </w:rPr>
+        <w:t>en el juego para obtener más detalles como una descripción, stock y un botón de pago</w:t>
+      </w:r>
+    </w:p>
+    <w:p>
+      <w:pPr>
+        <w:pStyle w:val="TITULO2"/>
+        <w:ind w:left="360"/>
+        <w:rPr>
+          <w:b w:val="0"/>
+          <w:bCs/>
+          <w:sz w:val="22"/>
+          <w:szCs w:val="22"/>
+        </w:rPr>
+      </w:pPr>
+      <w:r>
+        <w:rPr>
+          <w:b w:val="0"/>
+          <w:bCs/>
+          <w:sz w:val="22"/>
+          <w:szCs w:val="22"/>
+        </w:rPr>
+        <w:t>- El Sistema debe de implementar un método de pago seguro</w:t>
+      </w:r>
+    </w:p>
+    <w:p>
+      <w:pPr>
+        <w:pStyle w:val="TITULO2"/>
+        <w:ind w:left="360"/>
+        <w:rPr>
+          <w:b w:val="0"/>
+          <w:bCs/>
+          <w:sz w:val="22"/>
+          <w:szCs w:val="22"/>
+        </w:rPr>
+      </w:pPr>
+      <w:r>
+        <w:rPr>
+          <w:b w:val="0"/>
+          <w:bCs/>
+          <w:sz w:val="22"/>
+          <w:szCs w:val="22"/>
+        </w:rPr>
+        <w:t>- El Sistema debe de enviar un correo que confirme el pago, en caso contrario un correo que indique un error en el mismo</w:t>
+      </w:r>
+    </w:p>
+    <w:p>
+      <w:pPr>
+        <w:pStyle w:val="TITULO2"/>
+        <w:ind w:left="360"/>
+        <w:rPr>
+          <w:b w:val="0"/>
+          <w:bCs/>
+          <w:sz w:val="22"/>
+          <w:szCs w:val="22"/>
+        </w:rPr>
+      </w:pPr>
+      <w:r>
+        <w:rPr>
+          <w:b w:val="0"/>
+          <w:bCs/>
+          <w:sz w:val="22"/>
+          <w:szCs w:val="22"/>
+        </w:rPr>
+        <w:t>No funcionales:</w:t>
+      </w:r>
+    </w:p>
+    <w:p>
+      <w:pPr>
+        <w:pStyle w:val="TITULO2"/>
+        <w:ind w:left="360"/>
+        <w:rPr>
+          <w:b w:val="0"/>
+          <w:bCs/>
+          <w:sz w:val="22"/>
+          <w:szCs w:val="22"/>
+        </w:rPr>
+      </w:pPr>
+      <w:r>
+        <w:rPr>
+          <w:b w:val="0"/>
+          <w:bCs/>
+          <w:sz w:val="22"/>
+          <w:szCs w:val="22"/>
+        </w:rPr>
+        <w:t>- El Sistema debe ser seguro</w:t>
+      </w:r>
+    </w:p>
+    <w:p>
+      <w:pPr>
+        <w:pStyle w:val="TITULO2"/>
+        <w:ind w:left="360"/>
+        <w:rPr>
+          <w:b w:val="0"/>
+          <w:bCs/>
+          <w:sz w:val="22"/>
+          <w:szCs w:val="22"/>
+        </w:rPr>
+      </w:pPr>
+      <w:r>
+        <w:rPr>
+          <w:b w:val="0"/>
+          <w:bCs/>
+          <w:sz w:val="22"/>
+          <w:szCs w:val="22"/>
+        </w:rPr>
+        <w:t>- El Sistema debe ser rápido</w:t>
+      </w:r>
+    </w:p>
+    <w:p>
+      <w:pPr>
+        <w:pStyle w:val="TITULO2"/>
+        <w:ind w:left="360"/>
+        <w:rPr>
+          <w:b w:val="0"/>
+          <w:bCs/>
+          <w:sz w:val="22"/>
+          <w:szCs w:val="22"/>
+        </w:rPr>
+      </w:pPr>
+      <w:r>
+        <w:rPr>
+          <w:b w:val="0"/>
+          <w:bCs/>
+          <w:sz w:val="22"/>
+          <w:szCs w:val="22"/>
+        </w:rPr>
+        <w:t xml:space="preserve">- El Sistema debe de </w:t>
       </w:r>
     </w:p>
     <w:sectPr>
@@ -3697,7 +4142,7 @@
           <wp:extent cx="7219950" cy="2836545"/>
           <wp:effectExtent l="0" t="0" r="0" b="1905"/>
           <wp:wrapNone/>
-          <wp:docPr id="8" name="Imagen 8" descr="C:\Users\dupre_000\Documents\INACAP\INACAP 2015\Proyectos\89 Informe A&amp;T\29.05\Portada y contraportada I&amp;T-05.jpg"/>
+          <wp:docPr id="1696722754" name="Imagen 1696722754" descr="C:\Users\dupre_000\Documents\INACAP\INACAP 2015\Proyectos\89 Informe A&amp;T\29.05\Portada y contraportada I&amp;T-05.jpg"/>
           <wp:cNvGraphicFramePr>
             <a:graphicFrameLocks xmlns:a="http://schemas.openxmlformats.org/drawingml/2006/main" noChangeAspect="1"/>
           </wp:cNvGraphicFramePr>
@@ -3803,7 +4248,7 @@
           <wp:extent cx="2991600" cy="399600"/>
           <wp:effectExtent l="0" t="0" r="0" b="635"/>
           <wp:wrapNone/>
-          <wp:docPr id="23" name="0 Imagen"/>
+          <wp:docPr id="784128313" name="0 Imagen"/>
           <wp:cNvGraphicFramePr>
             <a:graphicFrameLocks xmlns:a="http://schemas.openxmlformats.org/drawingml/2006/main" noChangeAspect="1"/>
           </wp:cNvGraphicFramePr>
@@ -6979,7 +7424,7 @@
           <wp:extent cx="1283335" cy="3790950"/>
           <wp:effectExtent l="0" t="0" r="0" b="0"/>
           <wp:wrapNone/>
-          <wp:docPr id="144" name="Imagen 144"/>
+          <wp:docPr id="1454849629" name="Imagen 1454849629"/>
           <wp:cNvGraphicFramePr>
             <a:graphicFrameLocks xmlns:a="http://schemas.openxmlformats.org/drawingml/2006/main" noChangeAspect="1"/>
           </wp:cNvGraphicFramePr>
@@ -7237,6 +7682,92 @@
     </w:lvl>
   </w:abstractNum>
   <w:abstractNum w:abstractNumId="2" w15:restartNumberingAfterBreak="0">
+    <w:nsid w:val="0A0A52D2"/>
+    <w:multiLevelType w:val="hybridMultilevel"/>
+    <w:tmpl w:val="49B6426C"/>
+    <w:lvl w:ilvl="0" w:tplc="080A000F">
+      <w:start w:val="1"/>
+      <w:numFmt w:val="decimal"/>
+      <w:lvlText w:val="%1."/>
+      <w:lvlJc w:val="left"/>
+      <w:pPr>
+        <w:ind w:left="720" w:hanging="360"/>
+      </w:pPr>
+    </w:lvl>
+    <w:lvl w:ilvl="1" w:tplc="080A0019" w:tentative="1">
+      <w:start w:val="1"/>
+      <w:numFmt w:val="lowerLetter"/>
+      <w:lvlText w:val="%2."/>
+      <w:lvlJc w:val="left"/>
+      <w:pPr>
+        <w:ind w:left="1440" w:hanging="360"/>
+      </w:pPr>
+    </w:lvl>
+    <w:lvl w:ilvl="2" w:tplc="080A001B" w:tentative="1">
+      <w:start w:val="1"/>
+      <w:numFmt w:val="lowerRoman"/>
+      <w:lvlText w:val="%3."/>
+      <w:lvlJc w:val="right"/>
+      <w:pPr>
+        <w:ind w:left="2160" w:hanging="180"/>
+      </w:pPr>
+    </w:lvl>
+    <w:lvl w:ilvl="3" w:tplc="080A000F" w:tentative="1">
+      <w:start w:val="1"/>
+      <w:numFmt w:val="decimal"/>
+      <w:lvlText w:val="%4."/>
+      <w:lvlJc w:val="left"/>
+      <w:pPr>
+        <w:ind w:left="2880" w:hanging="360"/>
+      </w:pPr>
+    </w:lvl>
+    <w:lvl w:ilvl="4" w:tplc="080A0019" w:tentative="1">
+      <w:start w:val="1"/>
+      <w:numFmt w:val="lowerLetter"/>
+      <w:lvlText w:val="%5."/>
+      <w:lvlJc w:val="left"/>
+      <w:pPr>
+        <w:ind w:left="3600" w:hanging="360"/>
+      </w:pPr>
+    </w:lvl>
+    <w:lvl w:ilvl="5" w:tplc="080A001B" w:tentative="1">
+      <w:start w:val="1"/>
+      <w:numFmt w:val="lowerRoman"/>
+      <w:lvlText w:val="%6."/>
+      <w:lvlJc w:val="right"/>
+      <w:pPr>
+        <w:ind w:left="4320" w:hanging="180"/>
+      </w:pPr>
+    </w:lvl>
+    <w:lvl w:ilvl="6" w:tplc="080A000F" w:tentative="1">
+      <w:start w:val="1"/>
+      <w:numFmt w:val="decimal"/>
+      <w:lvlText w:val="%7."/>
+      <w:lvlJc w:val="left"/>
+      <w:pPr>
+        <w:ind w:left="5040" w:hanging="360"/>
+      </w:pPr>
+    </w:lvl>
+    <w:lvl w:ilvl="7" w:tplc="080A0019" w:tentative="1">
+      <w:start w:val="1"/>
+      <w:numFmt w:val="lowerLetter"/>
+      <w:lvlText w:val="%8."/>
+      <w:lvlJc w:val="left"/>
+      <w:pPr>
+        <w:ind w:left="5760" w:hanging="360"/>
+      </w:pPr>
+    </w:lvl>
+    <w:lvl w:ilvl="8" w:tplc="080A001B" w:tentative="1">
+      <w:start w:val="1"/>
+      <w:numFmt w:val="lowerRoman"/>
+      <w:lvlText w:val="%9."/>
+      <w:lvlJc w:val="right"/>
+      <w:pPr>
+        <w:ind w:left="6480" w:hanging="180"/>
+      </w:pPr>
+    </w:lvl>
+  </w:abstractNum>
+  <w:abstractNum w:abstractNumId="3" w15:restartNumberingAfterBreak="0">
     <w:nsid w:val="0B9C0932"/>
     <w:multiLevelType w:val="hybridMultilevel"/>
     <w:tmpl w:val="A76ECB9C"/>
@@ -7330,7 +7861,93 @@
       </w:pPr>
     </w:lvl>
   </w:abstractNum>
-  <w:abstractNum w:abstractNumId="3" w15:restartNumberingAfterBreak="0">
+  <w:abstractNum w:abstractNumId="4" w15:restartNumberingAfterBreak="0">
+    <w:nsid w:val="0E1D17C7"/>
+    <w:multiLevelType w:val="hybridMultilevel"/>
+    <w:tmpl w:val="59BAB2E2"/>
+    <w:lvl w:ilvl="0" w:tplc="080A0013">
+      <w:start w:val="1"/>
+      <w:numFmt w:val="upperRoman"/>
+      <w:lvlText w:val="%1."/>
+      <w:lvlJc w:val="right"/>
+      <w:pPr>
+        <w:ind w:left="720" w:hanging="360"/>
+      </w:pPr>
+    </w:lvl>
+    <w:lvl w:ilvl="1" w:tplc="080A000F">
+      <w:start w:val="1"/>
+      <w:numFmt w:val="decimal"/>
+      <w:lvlText w:val="%2."/>
+      <w:lvlJc w:val="left"/>
+      <w:pPr>
+        <w:ind w:left="1440" w:hanging="360"/>
+      </w:pPr>
+    </w:lvl>
+    <w:lvl w:ilvl="2" w:tplc="080A001B" w:tentative="1">
+      <w:start w:val="1"/>
+      <w:numFmt w:val="lowerRoman"/>
+      <w:lvlText w:val="%3."/>
+      <w:lvlJc w:val="right"/>
+      <w:pPr>
+        <w:ind w:left="2160" w:hanging="180"/>
+      </w:pPr>
+    </w:lvl>
+    <w:lvl w:ilvl="3" w:tplc="080A000F" w:tentative="1">
+      <w:start w:val="1"/>
+      <w:numFmt w:val="decimal"/>
+      <w:lvlText w:val="%4."/>
+      <w:lvlJc w:val="left"/>
+      <w:pPr>
+        <w:ind w:left="2880" w:hanging="360"/>
+      </w:pPr>
+    </w:lvl>
+    <w:lvl w:ilvl="4" w:tplc="080A0019" w:tentative="1">
+      <w:start w:val="1"/>
+      <w:numFmt w:val="lowerLetter"/>
+      <w:lvlText w:val="%5."/>
+      <w:lvlJc w:val="left"/>
+      <w:pPr>
+        <w:ind w:left="3600" w:hanging="360"/>
+      </w:pPr>
+    </w:lvl>
+    <w:lvl w:ilvl="5" w:tplc="080A001B" w:tentative="1">
+      <w:start w:val="1"/>
+      <w:numFmt w:val="lowerRoman"/>
+      <w:lvlText w:val="%6."/>
+      <w:lvlJc w:val="right"/>
+      <w:pPr>
+        <w:ind w:left="4320" w:hanging="180"/>
+      </w:pPr>
+    </w:lvl>
+    <w:lvl w:ilvl="6" w:tplc="080A000F" w:tentative="1">
+      <w:start w:val="1"/>
+      <w:numFmt w:val="decimal"/>
+      <w:lvlText w:val="%7."/>
+      <w:lvlJc w:val="left"/>
+      <w:pPr>
+        <w:ind w:left="5040" w:hanging="360"/>
+      </w:pPr>
+    </w:lvl>
+    <w:lvl w:ilvl="7" w:tplc="080A0019" w:tentative="1">
+      <w:start w:val="1"/>
+      <w:numFmt w:val="lowerLetter"/>
+      <w:lvlText w:val="%8."/>
+      <w:lvlJc w:val="left"/>
+      <w:pPr>
+        <w:ind w:left="5760" w:hanging="360"/>
+      </w:pPr>
+    </w:lvl>
+    <w:lvl w:ilvl="8" w:tplc="080A001B" w:tentative="1">
+      <w:start w:val="1"/>
+      <w:numFmt w:val="lowerRoman"/>
+      <w:lvlText w:val="%9."/>
+      <w:lvlJc w:val="right"/>
+      <w:pPr>
+        <w:ind w:left="6480" w:hanging="180"/>
+      </w:pPr>
+    </w:lvl>
+  </w:abstractNum>
+  <w:abstractNum w:abstractNumId="5" w15:restartNumberingAfterBreak="0">
     <w:nsid w:val="10E7299F"/>
     <w:multiLevelType w:val="hybridMultilevel"/>
     <w:tmpl w:val="FFE0F33C"/>
@@ -7443,7 +8060,7 @@
       </w:rPr>
     </w:lvl>
   </w:abstractNum>
-  <w:abstractNum w:abstractNumId="4" w15:restartNumberingAfterBreak="0">
+  <w:abstractNum w:abstractNumId="6" w15:restartNumberingAfterBreak="0">
     <w:nsid w:val="1D4C2AEB"/>
     <w:multiLevelType w:val="hybridMultilevel"/>
     <w:tmpl w:val="70B8C882"/>
@@ -7556,7 +8173,7 @@
       </w:rPr>
     </w:lvl>
   </w:abstractNum>
-  <w:abstractNum w:abstractNumId="5" w15:restartNumberingAfterBreak="0">
+  <w:abstractNum w:abstractNumId="7" w15:restartNumberingAfterBreak="0">
     <w:nsid w:val="28BD0875"/>
     <w:multiLevelType w:val="hybridMultilevel"/>
     <w:tmpl w:val="E36C45F4"/>
@@ -7651,7 +8268,7 @@
       </w:pPr>
     </w:lvl>
   </w:abstractNum>
-  <w:abstractNum w:abstractNumId="6" w15:restartNumberingAfterBreak="0">
+  <w:abstractNum w:abstractNumId="8" w15:restartNumberingAfterBreak="0">
     <w:nsid w:val="399C5F1B"/>
     <w:multiLevelType w:val="hybridMultilevel"/>
     <w:tmpl w:val="9766B038"/>
@@ -7764,7 +8381,7 @@
       </w:rPr>
     </w:lvl>
   </w:abstractNum>
-  <w:abstractNum w:abstractNumId="7" w15:restartNumberingAfterBreak="0">
+  <w:abstractNum w:abstractNumId="9" w15:restartNumberingAfterBreak="0">
     <w:nsid w:val="485D4F2D"/>
     <w:multiLevelType w:val="hybridMultilevel"/>
     <w:tmpl w:val="6B30A68A"/>
@@ -7877,7 +8494,7 @@
       </w:rPr>
     </w:lvl>
   </w:abstractNum>
-  <w:abstractNum w:abstractNumId="8" w15:restartNumberingAfterBreak="0">
+  <w:abstractNum w:abstractNumId="10" w15:restartNumberingAfterBreak="0">
     <w:nsid w:val="572565DA"/>
     <w:multiLevelType w:val="hybridMultilevel"/>
     <w:tmpl w:val="1ADCD8C8"/>
@@ -7966,7 +8583,7 @@
       </w:pPr>
     </w:lvl>
   </w:abstractNum>
-  <w:abstractNum w:abstractNumId="9" w15:restartNumberingAfterBreak="0">
+  <w:abstractNum w:abstractNumId="11" w15:restartNumberingAfterBreak="0">
     <w:nsid w:val="5956032F"/>
     <w:multiLevelType w:val="hybridMultilevel"/>
     <w:tmpl w:val="D554B34C"/>
@@ -8060,7 +8677,7 @@
       </w:pPr>
     </w:lvl>
   </w:abstractNum>
-  <w:abstractNum w:abstractNumId="10" w15:restartNumberingAfterBreak="0">
+  <w:abstractNum w:abstractNumId="12" w15:restartNumberingAfterBreak="0">
     <w:nsid w:val="5BA811F0"/>
     <w:multiLevelType w:val="hybridMultilevel"/>
     <w:tmpl w:val="D25E1EBE"/>
@@ -8173,7 +8790,120 @@
       </w:rPr>
     </w:lvl>
   </w:abstractNum>
-  <w:abstractNum w:abstractNumId="11" w15:restartNumberingAfterBreak="0">
+  <w:abstractNum w:abstractNumId="13" w15:restartNumberingAfterBreak="0">
+    <w:nsid w:val="63157392"/>
+    <w:multiLevelType w:val="hybridMultilevel"/>
+    <w:tmpl w:val="1492A6A0"/>
+    <w:lvl w:ilvl="0" w:tplc="080A000F">
+      <w:start w:val="1"/>
+      <w:numFmt w:val="decimal"/>
+      <w:lvlText w:val="%1."/>
+      <w:lvlJc w:val="left"/>
+      <w:pPr>
+        <w:ind w:left="720" w:hanging="360"/>
+      </w:pPr>
+      <w:rPr>
+        <w:rFonts w:hint="default"/>
+      </w:rPr>
+    </w:lvl>
+    <w:lvl w:ilvl="1" w:tplc="080A0003" w:tentative="1">
+      <w:start w:val="1"/>
+      <w:numFmt w:val="bullet"/>
+      <w:lvlText w:val="o"/>
+      <w:lvlJc w:val="left"/>
+      <w:pPr>
+        <w:ind w:left="1440" w:hanging="360"/>
+      </w:pPr>
+      <w:rPr>
+        <w:rFonts w:ascii="Courier New" w:hAnsi="Courier New" w:cs="Courier New" w:hint="default"/>
+      </w:rPr>
+    </w:lvl>
+    <w:lvl w:ilvl="2" w:tplc="080A0005" w:tentative="1">
+      <w:start w:val="1"/>
+      <w:numFmt w:val="bullet"/>
+      <w:lvlText w:val=""/>
+      <w:lvlJc w:val="left"/>
+      <w:pPr>
+        <w:ind w:left="2160" w:hanging="360"/>
+      </w:pPr>
+      <w:rPr>
+        <w:rFonts w:ascii="Wingdings" w:hAnsi="Wingdings" w:hint="default"/>
+      </w:rPr>
+    </w:lvl>
+    <w:lvl w:ilvl="3" w:tplc="080A0001" w:tentative="1">
+      <w:start w:val="1"/>
+      <w:numFmt w:val="bullet"/>
+      <w:lvlText w:val=""/>
+      <w:lvlJc w:val="left"/>
+      <w:pPr>
+        <w:ind w:left="2880" w:hanging="360"/>
+      </w:pPr>
+      <w:rPr>
+        <w:rFonts w:ascii="Symbol" w:hAnsi="Symbol" w:hint="default"/>
+      </w:rPr>
+    </w:lvl>
+    <w:lvl w:ilvl="4" w:tplc="080A0003" w:tentative="1">
+      <w:start w:val="1"/>
+      <w:numFmt w:val="bullet"/>
+      <w:lvlText w:val="o"/>
+      <w:lvlJc w:val="left"/>
+      <w:pPr>
+        <w:ind w:left="3600" w:hanging="360"/>
+      </w:pPr>
+      <w:rPr>
+        <w:rFonts w:ascii="Courier New" w:hAnsi="Courier New" w:cs="Courier New" w:hint="default"/>
+      </w:rPr>
+    </w:lvl>
+    <w:lvl w:ilvl="5" w:tplc="080A0005" w:tentative="1">
+      <w:start w:val="1"/>
+      <w:numFmt w:val="bullet"/>
+      <w:lvlText w:val=""/>
+      <w:lvlJc w:val="left"/>
+      <w:pPr>
+        <w:ind w:left="4320" w:hanging="360"/>
+      </w:pPr>
+      <w:rPr>
+        <w:rFonts w:ascii="Wingdings" w:hAnsi="Wingdings" w:hint="default"/>
+      </w:rPr>
+    </w:lvl>
+    <w:lvl w:ilvl="6" w:tplc="080A0001" w:tentative="1">
+      <w:start w:val="1"/>
+      <w:numFmt w:val="bullet"/>
+      <w:lvlText w:val=""/>
+      <w:lvlJc w:val="left"/>
+      <w:pPr>
+        <w:ind w:left="5040" w:hanging="360"/>
+      </w:pPr>
+      <w:rPr>
+        <w:rFonts w:ascii="Symbol" w:hAnsi="Symbol" w:hint="default"/>
+      </w:rPr>
+    </w:lvl>
+    <w:lvl w:ilvl="7" w:tplc="080A0003" w:tentative="1">
+      <w:start w:val="1"/>
+      <w:numFmt w:val="bullet"/>
+      <w:lvlText w:val="o"/>
+      <w:lvlJc w:val="left"/>
+      <w:pPr>
+        <w:ind w:left="5760" w:hanging="360"/>
+      </w:pPr>
+      <w:rPr>
+        <w:rFonts w:ascii="Courier New" w:hAnsi="Courier New" w:cs="Courier New" w:hint="default"/>
+      </w:rPr>
+    </w:lvl>
+    <w:lvl w:ilvl="8" w:tplc="080A0005" w:tentative="1">
+      <w:start w:val="1"/>
+      <w:numFmt w:val="bullet"/>
+      <w:lvlText w:val=""/>
+      <w:lvlJc w:val="left"/>
+      <w:pPr>
+        <w:ind w:left="6480" w:hanging="360"/>
+      </w:pPr>
+      <w:rPr>
+        <w:rFonts w:ascii="Wingdings" w:hAnsi="Wingdings" w:hint="default"/>
+      </w:rPr>
+    </w:lvl>
+  </w:abstractNum>
+  <w:abstractNum w:abstractNumId="14" w15:restartNumberingAfterBreak="0">
     <w:nsid w:val="6E452C16"/>
     <w:multiLevelType w:val="hybridMultilevel"/>
     <w:tmpl w:val="E982D23E"/>
@@ -8267,107 +8997,232 @@
       </w:pPr>
     </w:lvl>
   </w:abstractNum>
+  <w:abstractNum w:abstractNumId="15" w15:restartNumberingAfterBreak="0">
+    <w:nsid w:val="7DB85B0C"/>
+    <w:multiLevelType w:val="hybridMultilevel"/>
+    <w:tmpl w:val="65BC3622"/>
+    <w:lvl w:ilvl="0" w:tplc="080A0001">
+      <w:start w:val="1"/>
+      <w:numFmt w:val="bullet"/>
+      <w:lvlText w:val=""/>
+      <w:lvlJc w:val="left"/>
+      <w:pPr>
+        <w:ind w:left="720" w:hanging="360"/>
+      </w:pPr>
+      <w:rPr>
+        <w:rFonts w:ascii="Symbol" w:hAnsi="Symbol" w:hint="default"/>
+      </w:rPr>
+    </w:lvl>
+    <w:lvl w:ilvl="1" w:tplc="080A0003" w:tentative="1">
+      <w:start w:val="1"/>
+      <w:numFmt w:val="bullet"/>
+      <w:lvlText w:val="o"/>
+      <w:lvlJc w:val="left"/>
+      <w:pPr>
+        <w:ind w:left="1440" w:hanging="360"/>
+      </w:pPr>
+      <w:rPr>
+        <w:rFonts w:ascii="Courier New" w:hAnsi="Courier New" w:cs="Courier New" w:hint="default"/>
+      </w:rPr>
+    </w:lvl>
+    <w:lvl w:ilvl="2" w:tplc="080A0005" w:tentative="1">
+      <w:start w:val="1"/>
+      <w:numFmt w:val="bullet"/>
+      <w:lvlText w:val=""/>
+      <w:lvlJc w:val="left"/>
+      <w:pPr>
+        <w:ind w:left="2160" w:hanging="360"/>
+      </w:pPr>
+      <w:rPr>
+        <w:rFonts w:ascii="Wingdings" w:hAnsi="Wingdings" w:hint="default"/>
+      </w:rPr>
+    </w:lvl>
+    <w:lvl w:ilvl="3" w:tplc="080A0001" w:tentative="1">
+      <w:start w:val="1"/>
+      <w:numFmt w:val="bullet"/>
+      <w:lvlText w:val=""/>
+      <w:lvlJc w:val="left"/>
+      <w:pPr>
+        <w:ind w:left="2880" w:hanging="360"/>
+      </w:pPr>
+      <w:rPr>
+        <w:rFonts w:ascii="Symbol" w:hAnsi="Symbol" w:hint="default"/>
+      </w:rPr>
+    </w:lvl>
+    <w:lvl w:ilvl="4" w:tplc="080A0003" w:tentative="1">
+      <w:start w:val="1"/>
+      <w:numFmt w:val="bullet"/>
+      <w:lvlText w:val="o"/>
+      <w:lvlJc w:val="left"/>
+      <w:pPr>
+        <w:ind w:left="3600" w:hanging="360"/>
+      </w:pPr>
+      <w:rPr>
+        <w:rFonts w:ascii="Courier New" w:hAnsi="Courier New" w:cs="Courier New" w:hint="default"/>
+      </w:rPr>
+    </w:lvl>
+    <w:lvl w:ilvl="5" w:tplc="080A0005" w:tentative="1">
+      <w:start w:val="1"/>
+      <w:numFmt w:val="bullet"/>
+      <w:lvlText w:val=""/>
+      <w:lvlJc w:val="left"/>
+      <w:pPr>
+        <w:ind w:left="4320" w:hanging="360"/>
+      </w:pPr>
+      <w:rPr>
+        <w:rFonts w:ascii="Wingdings" w:hAnsi="Wingdings" w:hint="default"/>
+      </w:rPr>
+    </w:lvl>
+    <w:lvl w:ilvl="6" w:tplc="080A0001" w:tentative="1">
+      <w:start w:val="1"/>
+      <w:numFmt w:val="bullet"/>
+      <w:lvlText w:val=""/>
+      <w:lvlJc w:val="left"/>
+      <w:pPr>
+        <w:ind w:left="5040" w:hanging="360"/>
+      </w:pPr>
+      <w:rPr>
+        <w:rFonts w:ascii="Symbol" w:hAnsi="Symbol" w:hint="default"/>
+      </w:rPr>
+    </w:lvl>
+    <w:lvl w:ilvl="7" w:tplc="080A0003" w:tentative="1">
+      <w:start w:val="1"/>
+      <w:numFmt w:val="bullet"/>
+      <w:lvlText w:val="o"/>
+      <w:lvlJc w:val="left"/>
+      <w:pPr>
+        <w:ind w:left="5760" w:hanging="360"/>
+      </w:pPr>
+      <w:rPr>
+        <w:rFonts w:ascii="Courier New" w:hAnsi="Courier New" w:cs="Courier New" w:hint="default"/>
+      </w:rPr>
+    </w:lvl>
+    <w:lvl w:ilvl="8" w:tplc="080A0005" w:tentative="1">
+      <w:start w:val="1"/>
+      <w:numFmt w:val="bullet"/>
+      <w:lvlText w:val=""/>
+      <w:lvlJc w:val="left"/>
+      <w:pPr>
+        <w:ind w:left="6480" w:hanging="360"/>
+      </w:pPr>
+      <w:rPr>
+        <w:rFonts w:ascii="Wingdings" w:hAnsi="Wingdings" w:hint="default"/>
+      </w:rPr>
+    </w:lvl>
+  </w:abstractNum>
   <w:num w:numId="1" w16cid:durableId="1814714416">
-    <w:abstractNumId w:val="6"/>
+    <w:abstractNumId w:val="8"/>
   </w:num>
   <w:num w:numId="2" w16cid:durableId="482549277">
-    <w:abstractNumId w:val="10"/>
+    <w:abstractNumId w:val="12"/>
   </w:num>
   <w:num w:numId="3" w16cid:durableId="1238831102">
     <w:abstractNumId w:val="1"/>
   </w:num>
   <w:num w:numId="4" w16cid:durableId="1849056832">
-    <w:abstractNumId w:val="11"/>
+    <w:abstractNumId w:val="14"/>
   </w:num>
   <w:num w:numId="5" w16cid:durableId="1248803409">
-    <w:abstractNumId w:val="8"/>
+    <w:abstractNumId w:val="10"/>
   </w:num>
   <w:num w:numId="6" w16cid:durableId="1901207820">
-    <w:abstractNumId w:val="5"/>
+    <w:abstractNumId w:val="7"/>
   </w:num>
   <w:num w:numId="7" w16cid:durableId="1924292859">
-    <w:abstractNumId w:val="5"/>
+    <w:abstractNumId w:val="7"/>
     <w:lvlOverride w:ilvl="0">
       <w:startOverride w:val="1"/>
     </w:lvlOverride>
   </w:num>
   <w:num w:numId="8" w16cid:durableId="970525836">
-    <w:abstractNumId w:val="4"/>
+    <w:abstractNumId w:val="6"/>
   </w:num>
   <w:num w:numId="9" w16cid:durableId="1232079645">
+    <w:abstractNumId w:val="5"/>
+  </w:num>
+  <w:num w:numId="10" w16cid:durableId="1635941354">
     <w:abstractNumId w:val="3"/>
   </w:num>
-  <w:num w:numId="10" w16cid:durableId="1635941354">
-    <w:abstractNumId w:val="2"/>
-  </w:num>
   <w:num w:numId="11" w16cid:durableId="1164708975">
-    <w:abstractNumId w:val="2"/>
+    <w:abstractNumId w:val="3"/>
   </w:num>
   <w:num w:numId="12" w16cid:durableId="2026007595">
-    <w:abstractNumId w:val="2"/>
+    <w:abstractNumId w:val="3"/>
   </w:num>
   <w:num w:numId="13" w16cid:durableId="862287144">
-    <w:abstractNumId w:val="9"/>
+    <w:abstractNumId w:val="11"/>
   </w:num>
   <w:num w:numId="14" w16cid:durableId="1938633282">
-    <w:abstractNumId w:val="9"/>
+    <w:abstractNumId w:val="11"/>
   </w:num>
   <w:num w:numId="15" w16cid:durableId="220678150">
-    <w:abstractNumId w:val="9"/>
+    <w:abstractNumId w:val="11"/>
   </w:num>
   <w:num w:numId="16" w16cid:durableId="1659965874">
-    <w:abstractNumId w:val="9"/>
+    <w:abstractNumId w:val="11"/>
   </w:num>
   <w:num w:numId="17" w16cid:durableId="2001999447">
-    <w:abstractNumId w:val="9"/>
+    <w:abstractNumId w:val="11"/>
   </w:num>
   <w:num w:numId="18" w16cid:durableId="1046836476">
-    <w:abstractNumId w:val="5"/>
+    <w:abstractNumId w:val="7"/>
     <w:lvlOverride w:ilvl="0">
       <w:startOverride w:val="1"/>
     </w:lvlOverride>
   </w:num>
   <w:num w:numId="19" w16cid:durableId="1977908559">
-    <w:abstractNumId w:val="5"/>
+    <w:abstractNumId w:val="7"/>
     <w:lvlOverride w:ilvl="0">
       <w:startOverride w:val="1"/>
     </w:lvlOverride>
   </w:num>
   <w:num w:numId="20" w16cid:durableId="325328040">
-    <w:abstractNumId w:val="5"/>
+    <w:abstractNumId w:val="7"/>
     <w:lvlOverride w:ilvl="0">
       <w:startOverride w:val="1"/>
     </w:lvlOverride>
   </w:num>
   <w:num w:numId="21" w16cid:durableId="677661618">
-    <w:abstractNumId w:val="5"/>
+    <w:abstractNumId w:val="7"/>
     <w:lvlOverride w:ilvl="0">
       <w:startOverride w:val="1"/>
     </w:lvlOverride>
   </w:num>
   <w:num w:numId="22" w16cid:durableId="480003096">
-    <w:abstractNumId w:val="5"/>
+    <w:abstractNumId w:val="7"/>
     <w:lvlOverride w:ilvl="0">
       <w:startOverride w:val="1"/>
     </w:lvlOverride>
   </w:num>
   <w:num w:numId="23" w16cid:durableId="76482288">
-    <w:abstractNumId w:val="5"/>
+    <w:abstractNumId w:val="7"/>
     <w:lvlOverride w:ilvl="0">
       <w:startOverride w:val="1"/>
     </w:lvlOverride>
   </w:num>
   <w:num w:numId="24" w16cid:durableId="516847221">
-    <w:abstractNumId w:val="9"/>
+    <w:abstractNumId w:val="11"/>
   </w:num>
   <w:num w:numId="25" w16cid:durableId="1088234945">
     <w:abstractNumId w:val="0"/>
   </w:num>
   <w:num w:numId="26" w16cid:durableId="79374802">
+    <w:abstractNumId w:val="11"/>
+  </w:num>
+  <w:num w:numId="27" w16cid:durableId="2027710972">
     <w:abstractNumId w:val="9"/>
   </w:num>
-  <w:num w:numId="27" w16cid:durableId="2027710972">
-    <w:abstractNumId w:val="7"/>
+  <w:num w:numId="28" w16cid:durableId="471678788">
+    <w:abstractNumId w:val="13"/>
+  </w:num>
+  <w:num w:numId="29" w16cid:durableId="1644894392">
+    <w:abstractNumId w:val="15"/>
+  </w:num>
+  <w:num w:numId="30" w16cid:durableId="1951819225">
+    <w:abstractNumId w:val="4"/>
+  </w:num>
+  <w:num w:numId="31" w16cid:durableId="904296836">
+    <w:abstractNumId w:val="2"/>
   </w:num>
 </w:numbering>
 </file>
@@ -10099,6 +10954,15 @@
 </file>
 
 <file path=customXml/item1.xml><?xml version="1.0" encoding="utf-8"?>
+<?mso-contentType ?>
+<FormTemplates xmlns="http://schemas.microsoft.com/sharepoint/v3/contenttype/forms">
+  <Display>DocumentLibraryForm</Display>
+  <Edit>DocumentLibraryForm</Edit>
+  <New>DocumentLibraryForm</New>
+</FormTemplates>
+</file>
+
+<file path=customXml/item2.xml><?xml version="1.0" encoding="utf-8"?>
 <ct:contentTypeSchema xmlns:ct="http://schemas.microsoft.com/office/2006/metadata/contentType" xmlns:ma="http://schemas.microsoft.com/office/2006/metadata/properties/metaAttributes" ct:_="" ma:_="" ma:contentTypeName="Documento" ma:contentTypeID="0x0101000F4758918AE592448477A0AA5DA5229B" ma:contentTypeVersion="0" ma:contentTypeDescription="Crear nuevo documento." ma:contentTypeScope="" ma:versionID="4712974915117db248daa0568bea06ff">
   <xsd:schema xmlns:xsd="http://www.w3.org/2001/XMLSchema" xmlns:xs="http://www.w3.org/2001/XMLSchema" xmlns:p="http://schemas.microsoft.com/office/2006/metadata/properties" targetNamespace="http://schemas.microsoft.com/office/2006/metadata/properties" ma:root="true" ma:fieldsID="3f6edc329ff236629c56e3b879b320d0">
     <xsd:element name="properties">
@@ -10212,26 +11076,25 @@
 </ct:contentTypeSchema>
 </file>
 
-<file path=customXml/item2.xml><?xml version="1.0" encoding="utf-8"?>
-<?mso-contentType ?>
-<FormTemplates xmlns="http://schemas.microsoft.com/sharepoint/v3/contenttype/forms">
-  <Display>DocumentLibraryForm</Display>
-  <Edit>DocumentLibraryForm</Edit>
-  <New>DocumentLibraryForm</New>
-</FormTemplates>
+<file path=customXml/item3.xml><?xml version="1.0" encoding="utf-8"?>
+<b:Sources xmlns:b="http://schemas.openxmlformats.org/officeDocument/2006/bibliography" xmlns="http://schemas.openxmlformats.org/officeDocument/2006/bibliography" SelectedStyle="\APASixthEditionOfficeOnline.xsl" StyleName="APA" Version="6"/>
 </file>
 
-<file path=customXml/item3.xml><?xml version="1.0" encoding="utf-8"?>
+<file path=customXml/item4.xml><?xml version="1.0" encoding="utf-8"?>
 <p:properties xmlns:p="http://schemas.microsoft.com/office/2006/metadata/properties" xmlns:xsi="http://www.w3.org/2001/XMLSchema-instance" xmlns:pc="http://schemas.microsoft.com/office/infopath/2007/PartnerControls">
   <documentManagement/>
 </p:properties>
 </file>
 
-<file path=customXml/item4.xml><?xml version="1.0" encoding="utf-8"?>
-<b:Sources xmlns:b="http://schemas.openxmlformats.org/officeDocument/2006/bibliography" xmlns="http://schemas.openxmlformats.org/officeDocument/2006/bibliography" SelectedStyle="\APASixthEditionOfficeOnline.xsl" StyleName="APA" Version="6"/>
+<file path=customXml/itemProps1.xml><?xml version="1.0" encoding="utf-8"?>
+<ds:datastoreItem xmlns:ds="http://schemas.openxmlformats.org/officeDocument/2006/customXml" ds:itemID="{49709B3A-932F-4849-B873-2A1178BABAC3}">
+  <ds:schemaRefs>
+    <ds:schemaRef ds:uri="http://schemas.microsoft.com/sharepoint/v3/contenttype/forms"/>
+  </ds:schemaRefs>
+</ds:datastoreItem>
 </file>
 
-<file path=customXml/itemProps1.xml><?xml version="1.0" encoding="utf-8"?>
+<file path=customXml/itemProps2.xml><?xml version="1.0" encoding="utf-8"?>
 <ds:datastoreItem xmlns:ds="http://schemas.openxmlformats.org/officeDocument/2006/customXml" ds:itemID="{4BC5872E-26D1-4A8D-B16D-2F20BD43D95E}">
   <ds:schemaRefs>
     <ds:schemaRef ds:uri="http://schemas.microsoft.com/office/2006/metadata/contentType"/>
@@ -10247,27 +11110,19 @@
 </ds:datastoreItem>
 </file>
 
-<file path=customXml/itemProps2.xml><?xml version="1.0" encoding="utf-8"?>
-<ds:datastoreItem xmlns:ds="http://schemas.openxmlformats.org/officeDocument/2006/customXml" ds:itemID="{49709B3A-932F-4849-B873-2A1178BABAC3}">
+<file path=customXml/itemProps3.xml><?xml version="1.0" encoding="utf-8"?>
+<ds:datastoreItem xmlns:ds="http://schemas.openxmlformats.org/officeDocument/2006/customXml" ds:itemID="{F9D20F90-2048-D94B-AA6F-CE01D3CED00D}">
   <ds:schemaRefs>
-    <ds:schemaRef ds:uri="http://schemas.microsoft.com/sharepoint/v3/contenttype/forms"/>
+    <ds:schemaRef ds:uri="http://schemas.openxmlformats.org/officeDocument/2006/bibliography"/>
   </ds:schemaRefs>
 </ds:datastoreItem>
 </file>
 
-<file path=customXml/itemProps3.xml><?xml version="1.0" encoding="utf-8"?>
+<file path=customXml/itemProps4.xml><?xml version="1.0" encoding="utf-8"?>
 <ds:datastoreItem xmlns:ds="http://schemas.openxmlformats.org/officeDocument/2006/customXml" ds:itemID="{1BEFC227-36E9-4590-8FCB-F7124DB486A6}">
   <ds:schemaRefs>
     <ds:schemaRef ds:uri="http://schemas.microsoft.com/office/2006/metadata/properties"/>
     <ds:schemaRef ds:uri="http://schemas.microsoft.com/office/infopath/2007/PartnerControls"/>
   </ds:schemaRefs>
 </ds:datastoreItem>
-</file>
-
-<file path=customXml/itemProps4.xml><?xml version="1.0" encoding="utf-8"?>
-<ds:datastoreItem xmlns:ds="http://schemas.openxmlformats.org/officeDocument/2006/customXml" ds:itemID="{F9D20F90-2048-D94B-AA6F-CE01D3CED00D}">
-  <ds:schemaRefs>
-    <ds:schemaRef ds:uri="http://schemas.openxmlformats.org/officeDocument/2006/bibliography"/>
-  </ds:schemaRefs>
-</ds:datastoreItem>
 </file>